--- a/Python para el análisis de datos.docx
+++ b/Python para el análisis de datos.docx
@@ -1,6 +1,6 @@
 
 <file path=word/document.xml><?xml version="1.0" encoding="utf-8"?>
-<w:document xmlns:wpc="http://schemas.microsoft.com/office/word/2010/wordprocessingCanvas" xmlns:cx="http://schemas.microsoft.com/office/drawing/2014/chartex" xmlns:cx1="http://schemas.microsoft.com/office/drawing/2015/9/8/chartex" xmlns:cx2="http://schemas.microsoft.com/office/drawing/2015/10/21/chartex" xmlns:cx3="http://schemas.microsoft.com/office/drawing/2016/5/9/chartex" xmlns:cx4="http://schemas.microsoft.com/office/drawing/2016/5/10/chartex" xmlns:cx5="http://schemas.microsoft.com/office/drawing/2016/5/11/chartex" xmlns:cx6="http://schemas.microsoft.com/office/drawing/2016/5/12/chartex" xmlns:cx7="http://schemas.microsoft.com/office/drawing/2016/5/13/chartex" xmlns:cx8="http://schemas.microsoft.com/office/drawing/2016/5/14/chartex" xmlns:mc="http://schemas.openxmlformats.org/markup-compatibility/2006" xmlns:aink="http://schemas.microsoft.com/office/drawing/2016/ink" xmlns:am3d="http://schemas.microsoft.com/office/drawing/2017/model3d" xmlns:o="urn:schemas-microsoft-com:office:office" xmlns:r="http://schemas.openxmlformats.org/officeDocument/2006/relationships" xmlns:m="http://schemas.openxmlformats.org/officeDocument/2006/math" xmlns:v="urn:schemas-microsoft-com:vml" xmlns:wp14="http://schemas.microsoft.com/office/word/2010/wordprocessingDrawing" xmlns:wp="http://schemas.openxmlformats.org/drawingml/2006/wordprocessingDrawing" xmlns:w10="urn:schemas-microsoft-com:office:word" xmlns:w="http://schemas.openxmlformats.org/wordprocessingml/2006/main" xmlns:w14="http://schemas.microsoft.com/office/word/2010/wordml" xmlns:w15="http://schemas.microsoft.com/office/word/2012/wordml" xmlns:w16cex="http://schemas.microsoft.com/office/word/2018/wordml/cex" xmlns:w16cid="http://schemas.microsoft.com/office/word/2016/wordml/cid" xmlns:w16="http://schemas.microsoft.com/office/word/2018/wordml" xmlns:w16se="http://schemas.microsoft.com/office/word/2015/wordml/symex" xmlns:wpg="http://schemas.microsoft.com/office/word/2010/wordprocessingGroup" xmlns:wpi="http://schemas.microsoft.com/office/word/2010/wordprocessingInk" xmlns:wne="http://schemas.microsoft.com/office/word/2006/wordml" xmlns:wps="http://schemas.microsoft.com/office/word/2010/wordprocessingShape" mc:Ignorable="w14 w15 w16se w16cid w16 w16cex wp14">
+<w:document xmlns:wpc="http://schemas.microsoft.com/office/word/2010/wordprocessingCanvas" xmlns:cx="http://schemas.microsoft.com/office/drawing/2014/chartex" xmlns:cx1="http://schemas.microsoft.com/office/drawing/2015/9/8/chartex" xmlns:cx2="http://schemas.microsoft.com/office/drawing/2015/10/21/chartex" xmlns:cx3="http://schemas.microsoft.com/office/drawing/2016/5/9/chartex" xmlns:cx4="http://schemas.microsoft.com/office/drawing/2016/5/10/chartex" xmlns:cx5="http://schemas.microsoft.com/office/drawing/2016/5/11/chartex" xmlns:cx6="http://schemas.microsoft.com/office/drawing/2016/5/12/chartex" xmlns:cx7="http://schemas.microsoft.com/office/drawing/2016/5/13/chartex" xmlns:cx8="http://schemas.microsoft.com/office/drawing/2016/5/14/chartex" xmlns:mc="http://schemas.openxmlformats.org/markup-compatibility/2006" xmlns:aink="http://schemas.microsoft.com/office/drawing/2016/ink" xmlns:am3d="http://schemas.microsoft.com/office/drawing/2017/model3d" xmlns:o="urn:schemas-microsoft-com:office:office" xmlns:oel="http://schemas.microsoft.com/office/2019/extlst" xmlns:r="http://schemas.openxmlformats.org/officeDocument/2006/relationships" xmlns:m="http://schemas.openxmlformats.org/officeDocument/2006/math" xmlns:v="urn:schemas-microsoft-com:vml" xmlns:wp14="http://schemas.microsoft.com/office/word/2010/wordprocessingDrawing" xmlns:wp="http://schemas.openxmlformats.org/drawingml/2006/wordprocessingDrawing" xmlns:w10="urn:schemas-microsoft-com:office:word" xmlns:w="http://schemas.openxmlformats.org/wordprocessingml/2006/main" xmlns:w14="http://schemas.microsoft.com/office/word/2010/wordml" xmlns:w15="http://schemas.microsoft.com/office/word/2012/wordml" xmlns:w16cex="http://schemas.microsoft.com/office/word/2018/wordml/cex" xmlns:w16cid="http://schemas.microsoft.com/office/word/2016/wordml/cid" xmlns:w16="http://schemas.microsoft.com/office/word/2018/wordml" xmlns:w16sdtdh="http://schemas.microsoft.com/office/word/2020/wordml/sdtdatahash" xmlns:w16se="http://schemas.microsoft.com/office/word/2015/wordml/symex" xmlns:wpg="http://schemas.microsoft.com/office/word/2010/wordprocessingGroup" xmlns:wpi="http://schemas.microsoft.com/office/word/2010/wordprocessingInk" xmlns:wne="http://schemas.microsoft.com/office/word/2006/wordml" xmlns:wps="http://schemas.microsoft.com/office/word/2010/wordprocessingShape" mc:Ignorable="w14 w15 w16se w16cid w16 w16cex w16sdtdh wp14">
   <w:body>
     <w:p>
       <w:pPr>
@@ -30,29 +30,31 @@
           <w:rFonts w:ascii="Arial" w:hAnsi="Arial" w:cs="Arial"/>
           <w:lang w:val="es-ES"/>
         </w:rPr>
-        <w:t xml:space="preserve"> 202</w:t>
-      </w:r>
-      <w:r>
-        <w:rPr>
-          <w:rFonts w:ascii="Arial" w:hAnsi="Arial" w:cs="Arial"/>
-          <w:lang w:val="es-ES"/>
-        </w:rPr>
-        <w:t>2-2023</w:t>
-      </w:r>
-    </w:p>
-    <w:p>
-      <w:pPr>
-        <w:rPr>
-          <w:rFonts w:ascii="Arial" w:hAnsi="Arial" w:cs="Arial"/>
-          <w:lang w:val="es-ES"/>
-        </w:rPr>
-      </w:pPr>
-      <w:r>
-        <w:rPr>
-          <w:rFonts w:ascii="Arial" w:hAnsi="Arial" w:cs="Arial"/>
-          <w:lang w:val="es-ES"/>
-        </w:rPr>
-        <w:t>Kraken API</w:t>
+        <w:t xml:space="preserve"> 2022-2023</w:t>
+      </w:r>
+    </w:p>
+    <w:p>
+      <w:pPr>
+        <w:rPr>
+          <w:rFonts w:ascii="Arial" w:hAnsi="Arial" w:cs="Arial"/>
+          <w:lang w:val="es-ES"/>
+        </w:rPr>
+      </w:pPr>
+      <w:proofErr w:type="spellStart"/>
+      <w:r>
+        <w:rPr>
+          <w:rFonts w:ascii="Arial" w:hAnsi="Arial" w:cs="Arial"/>
+          <w:lang w:val="es-ES"/>
+        </w:rPr>
+        <w:t>Kraken</w:t>
+      </w:r>
+      <w:proofErr w:type="spellEnd"/>
+      <w:r>
+        <w:rPr>
+          <w:rFonts w:ascii="Arial" w:hAnsi="Arial" w:cs="Arial"/>
+          <w:lang w:val="es-ES"/>
+        </w:rPr>
+        <w:t xml:space="preserve"> API</w:t>
       </w:r>
     </w:p>
     <w:p>
@@ -158,7 +160,45 @@
           <w:szCs w:val="22"/>
           <w:lang w:val="es-ES"/>
         </w:rPr>
-        <w:t xml:space="preserve"> Kraken, para luego graficar su precio y ciertos indicadores técnicos en una interfaz grafica interactiva que permita modificar parámetros como el par seleccionado y </w:t>
+        <w:t xml:space="preserve"> </w:t>
+      </w:r>
+      <w:proofErr w:type="spellStart"/>
+      <w:r>
+        <w:rPr>
+          <w:rFonts w:ascii="Arial" w:hAnsi="Arial" w:cs="Arial"/>
+          <w:sz w:val="22"/>
+          <w:szCs w:val="22"/>
+          <w:lang w:val="es-ES"/>
+        </w:rPr>
+        <w:t>Kraken</w:t>
+      </w:r>
+      <w:proofErr w:type="spellEnd"/>
+      <w:r>
+        <w:rPr>
+          <w:rFonts w:ascii="Arial" w:hAnsi="Arial" w:cs="Arial"/>
+          <w:sz w:val="22"/>
+          <w:szCs w:val="22"/>
+          <w:lang w:val="es-ES"/>
+        </w:rPr>
+        <w:t xml:space="preserve">, para luego graficar su precio y ciertos indicadores técnicos en una interfaz </w:t>
+      </w:r>
+      <w:r>
+        <w:rPr>
+          <w:rFonts w:ascii="Arial" w:hAnsi="Arial" w:cs="Arial"/>
+          <w:sz w:val="22"/>
+          <w:szCs w:val="22"/>
+          <w:lang w:val="es-ES"/>
+        </w:rPr>
+        <w:t>gráfica</w:t>
+      </w:r>
+      <w:r>
+        <w:rPr>
+          <w:rFonts w:ascii="Arial" w:hAnsi="Arial" w:cs="Arial"/>
+          <w:sz w:val="22"/>
+          <w:szCs w:val="22"/>
+          <w:lang w:val="es-ES"/>
+        </w:rPr>
+        <w:t xml:space="preserve"> interactiva que permita modificar parámetros como el par seleccionado y </w:t>
       </w:r>
       <w:r>
         <w:rPr>
@@ -198,7 +238,47 @@
           <w:szCs w:val="22"/>
           <w:lang w:val="es-ES"/>
         </w:rPr>
-        <w:t xml:space="preserve">Se selecciono Python como lenguaje de programación por ser el objetivo de estudio de la materia, y Streamlit como framework de desarrollo web por su facilidad para el desarrollo de web </w:t>
+        <w:t xml:space="preserve">Se selecciono Python como lenguaje de programación por ser el objetivo de estudio de la materia, y </w:t>
+      </w:r>
+      <w:proofErr w:type="spellStart"/>
+      <w:r>
+        <w:rPr>
+          <w:rFonts w:ascii="Arial" w:hAnsi="Arial" w:cs="Arial"/>
+          <w:sz w:val="22"/>
+          <w:szCs w:val="22"/>
+          <w:lang w:val="es-ES"/>
+        </w:rPr>
+        <w:t>Streamlit</w:t>
+      </w:r>
+      <w:proofErr w:type="spellEnd"/>
+      <w:r>
+        <w:rPr>
+          <w:rFonts w:ascii="Arial" w:hAnsi="Arial" w:cs="Arial"/>
+          <w:sz w:val="22"/>
+          <w:szCs w:val="22"/>
+          <w:lang w:val="es-ES"/>
+        </w:rPr>
+        <w:t xml:space="preserve"> como </w:t>
+      </w:r>
+      <w:proofErr w:type="spellStart"/>
+      <w:r>
+        <w:rPr>
+          <w:rFonts w:ascii="Arial" w:hAnsi="Arial" w:cs="Arial"/>
+          <w:sz w:val="22"/>
+          <w:szCs w:val="22"/>
+          <w:lang w:val="es-ES"/>
+        </w:rPr>
+        <w:t>framework</w:t>
+      </w:r>
+      <w:proofErr w:type="spellEnd"/>
+      <w:r>
+        <w:rPr>
+          <w:rFonts w:ascii="Arial" w:hAnsi="Arial" w:cs="Arial"/>
+          <w:sz w:val="22"/>
+          <w:szCs w:val="22"/>
+          <w:lang w:val="es-ES"/>
+        </w:rPr>
+        <w:t xml:space="preserve"> de desarrollo web por su facilidad para el desarrollo de web </w:t>
       </w:r>
       <w:proofErr w:type="gramStart"/>
       <w:r>
@@ -236,7 +316,27 @@
           <w:szCs w:val="22"/>
           <w:lang w:val="es-ES"/>
         </w:rPr>
-        <w:t xml:space="preserve"> visualización de datos. Una de las grandes ventajas de Streamlit es que se comporta de manera reactiva y de esta manera el usuario puede interactuar con el </w:t>
+        <w:t xml:space="preserve"> visualización de datos. Una de las grandes ventajas de </w:t>
+      </w:r>
+      <w:proofErr w:type="spellStart"/>
+      <w:r>
+        <w:rPr>
+          <w:rFonts w:ascii="Arial" w:hAnsi="Arial" w:cs="Arial"/>
+          <w:sz w:val="22"/>
+          <w:szCs w:val="22"/>
+          <w:lang w:val="es-ES"/>
+        </w:rPr>
+        <w:t>Streamlit</w:t>
+      </w:r>
+      <w:proofErr w:type="spellEnd"/>
+      <w:r>
+        <w:rPr>
+          <w:rFonts w:ascii="Arial" w:hAnsi="Arial" w:cs="Arial"/>
+          <w:sz w:val="22"/>
+          <w:szCs w:val="22"/>
+          <w:lang w:val="es-ES"/>
+        </w:rPr>
+        <w:t xml:space="preserve"> es que se comporta de manera reactiva y de esta manera el usuario puede interactuar con el </w:t>
       </w:r>
       <w:proofErr w:type="spellStart"/>
       <w:r>
@@ -256,56 +356,114 @@
           <w:szCs w:val="22"/>
           <w:lang w:val="es-ES"/>
         </w:rPr>
-        <w:t xml:space="preserve"> sin necesidad de refrescar la pagina.</w:t>
-      </w:r>
-    </w:p>
-    <w:p>
-      <w:pPr>
-        <w:jc w:val="both"/>
-        <w:rPr>
-          <w:rFonts w:ascii="Arial" w:hAnsi="Arial" w:cs="Arial"/>
-          <w:sz w:val="22"/>
-          <w:szCs w:val="22"/>
-          <w:lang w:val="es-ES"/>
-        </w:rPr>
-      </w:pPr>
-    </w:p>
-    <w:p>
-      <w:pPr>
-        <w:jc w:val="both"/>
-        <w:rPr>
-          <w:rFonts w:ascii="Arial" w:hAnsi="Arial" w:cs="Arial"/>
-          <w:sz w:val="22"/>
-          <w:szCs w:val="22"/>
-          <w:lang w:val="es-ES"/>
-        </w:rPr>
-      </w:pPr>
-      <w:r>
-        <w:rPr>
-          <w:rFonts w:ascii="Arial" w:hAnsi="Arial" w:cs="Arial"/>
-          <w:sz w:val="22"/>
-          <w:szCs w:val="22"/>
-          <w:lang w:val="es-ES"/>
-        </w:rPr>
-        <w:t>Para la obtención de datos se utilizo la librería pykrakenapi, la cual combina un cliente</w:t>
-      </w:r>
-      <w:r>
-        <w:rPr>
-          <w:rFonts w:ascii="Arial" w:hAnsi="Arial" w:cs="Arial"/>
-          <w:sz w:val="22"/>
-          <w:szCs w:val="22"/>
-          <w:lang w:val="es-ES"/>
-        </w:rPr>
-        <w:t xml:space="preserve"> </w:t>
-      </w:r>
-      <w:r>
-        <w:rPr>
-          <w:rFonts w:ascii="Arial" w:hAnsi="Arial" w:cs="Arial"/>
-          <w:sz w:val="22"/>
-          <w:szCs w:val="22"/>
-          <w:lang w:val="es-ES"/>
-        </w:rPr>
-        <w:t xml:space="preserve">API de Kraken con los </w:t>
+        <w:t xml:space="preserve"> sin necesidad de refrescar la </w:t>
+      </w:r>
+      <w:r>
+        <w:rPr>
+          <w:rFonts w:ascii="Arial" w:hAnsi="Arial" w:cs="Arial"/>
+          <w:sz w:val="22"/>
+          <w:szCs w:val="22"/>
+          <w:lang w:val="es-ES"/>
+        </w:rPr>
+        <w:t>página</w:t>
+      </w:r>
+      <w:r>
+        <w:rPr>
+          <w:rFonts w:ascii="Arial" w:hAnsi="Arial" w:cs="Arial"/>
+          <w:sz w:val="22"/>
+          <w:szCs w:val="22"/>
+          <w:lang w:val="es-ES"/>
+        </w:rPr>
+        <w:t>.</w:t>
+      </w:r>
+    </w:p>
+    <w:p>
+      <w:pPr>
+        <w:jc w:val="both"/>
+        <w:rPr>
+          <w:rFonts w:ascii="Arial" w:hAnsi="Arial" w:cs="Arial"/>
+          <w:sz w:val="22"/>
+          <w:szCs w:val="22"/>
+          <w:lang w:val="es-ES"/>
+        </w:rPr>
+      </w:pPr>
+    </w:p>
+    <w:p>
+      <w:pPr>
+        <w:jc w:val="both"/>
+        <w:rPr>
+          <w:rFonts w:ascii="Arial" w:hAnsi="Arial" w:cs="Arial"/>
+          <w:sz w:val="22"/>
+          <w:szCs w:val="22"/>
+          <w:lang w:val="es-ES"/>
+        </w:rPr>
+      </w:pPr>
+      <w:r>
+        <w:rPr>
+          <w:rFonts w:ascii="Arial" w:hAnsi="Arial" w:cs="Arial"/>
+          <w:sz w:val="22"/>
+          <w:szCs w:val="22"/>
+          <w:lang w:val="es-ES"/>
+        </w:rPr>
+        <w:t xml:space="preserve">Para la obtención de datos se </w:t>
+      </w:r>
+      <w:r>
+        <w:rPr>
+          <w:rFonts w:ascii="Arial" w:hAnsi="Arial" w:cs="Arial"/>
+          <w:sz w:val="22"/>
+          <w:szCs w:val="22"/>
+          <w:lang w:val="es-ES"/>
+        </w:rPr>
+        <w:t>utilizó</w:t>
+      </w:r>
+      <w:r>
+        <w:rPr>
+          <w:rFonts w:ascii="Arial" w:hAnsi="Arial" w:cs="Arial"/>
+          <w:sz w:val="22"/>
+          <w:szCs w:val="22"/>
+          <w:lang w:val="es-ES"/>
+        </w:rPr>
+        <w:t xml:space="preserve"> la librería </w:t>
+      </w:r>
+      <w:proofErr w:type="spellStart"/>
+      <w:r>
+        <w:rPr>
+          <w:rFonts w:ascii="Arial" w:hAnsi="Arial" w:cs="Arial"/>
+          <w:sz w:val="22"/>
+          <w:szCs w:val="22"/>
+          <w:lang w:val="es-ES"/>
+        </w:rPr>
+        <w:t>pykrakenapi</w:t>
+      </w:r>
+      <w:proofErr w:type="spellEnd"/>
+      <w:r>
+        <w:rPr>
+          <w:rFonts w:ascii="Arial" w:hAnsi="Arial" w:cs="Arial"/>
+          <w:sz w:val="22"/>
+          <w:szCs w:val="22"/>
+          <w:lang w:val="es-ES"/>
+        </w:rPr>
+        <w:t xml:space="preserve">, la cual combina un cliente API de </w:t>
+      </w:r>
+      <w:proofErr w:type="spellStart"/>
+      <w:r>
+        <w:rPr>
+          <w:rFonts w:ascii="Arial" w:hAnsi="Arial" w:cs="Arial"/>
+          <w:sz w:val="22"/>
+          <w:szCs w:val="22"/>
+          <w:lang w:val="es-ES"/>
+        </w:rPr>
+        <w:t>Kraken</w:t>
+      </w:r>
+      <w:proofErr w:type="spellEnd"/>
+      <w:r>
+        <w:rPr>
+          <w:rFonts w:ascii="Arial" w:hAnsi="Arial" w:cs="Arial"/>
+          <w:sz w:val="22"/>
+          <w:szCs w:val="22"/>
+          <w:lang w:val="es-ES"/>
+        </w:rPr>
+        <w:t xml:space="preserve"> con los </w:t>
       </w:r>
       <w:proofErr w:type="spellStart"/>
       <w:r>
@@ -325,16 +483,7 @@
           <w:szCs w:val="22"/>
           <w:lang w:val="es-ES"/>
         </w:rPr>
-        <w:t xml:space="preserve"> de Pandas facilitando el proceso de carga y procesamiento de datos</w:t>
-      </w:r>
-      <w:r>
-        <w:rPr>
-          <w:rFonts w:ascii="Arial" w:hAnsi="Arial" w:cs="Arial"/>
-          <w:sz w:val="22"/>
-          <w:szCs w:val="22"/>
-          <w:lang w:val="es-ES"/>
-        </w:rPr>
-        <w:t xml:space="preserve"> y para visualizar los datos utilizamos </w:t>
+        <w:t xml:space="preserve"> de Pandas facilitando el proceso de carga y procesamiento de datos y para visualizar los datos utilizamos </w:t>
       </w:r>
       <w:proofErr w:type="spellStart"/>
       <w:r>
@@ -354,7 +503,45 @@
           <w:szCs w:val="22"/>
           <w:lang w:val="es-ES"/>
         </w:rPr>
-        <w:t xml:space="preserve"> por su facilidad de uso, una comunidad de desarrolles activa y su compatibilidad con Streamlit.</w:t>
+        <w:t xml:space="preserve"> por su facilidad de uso, una comunidad de desarroll</w:t>
+      </w:r>
+      <w:r>
+        <w:rPr>
+          <w:rFonts w:ascii="Arial" w:hAnsi="Arial" w:cs="Arial"/>
+          <w:sz w:val="22"/>
+          <w:szCs w:val="22"/>
+          <w:lang w:val="es-ES"/>
+        </w:rPr>
+        <w:t>ador</w:t>
+      </w:r>
+      <w:r>
+        <w:rPr>
+          <w:rFonts w:ascii="Arial" w:hAnsi="Arial" w:cs="Arial"/>
+          <w:sz w:val="22"/>
+          <w:szCs w:val="22"/>
+          <w:lang w:val="es-ES"/>
+        </w:rPr>
+        <w:t xml:space="preserve">es activa y su compatibilidad con </w:t>
+      </w:r>
+      <w:proofErr w:type="spellStart"/>
+      <w:r>
+        <w:rPr>
+          <w:rFonts w:ascii="Arial" w:hAnsi="Arial" w:cs="Arial"/>
+          <w:sz w:val="22"/>
+          <w:szCs w:val="22"/>
+          <w:lang w:val="es-ES"/>
+        </w:rPr>
+        <w:t>Streamlit</w:t>
+      </w:r>
+      <w:proofErr w:type="spellEnd"/>
+      <w:r>
+        <w:rPr>
+          <w:rFonts w:ascii="Arial" w:hAnsi="Arial" w:cs="Arial"/>
+          <w:sz w:val="22"/>
+          <w:szCs w:val="22"/>
+          <w:lang w:val="es-ES"/>
+        </w:rPr>
+        <w:t>.</w:t>
       </w:r>
     </w:p>
     <w:p>
@@ -589,7 +776,45 @@
           <w:szCs w:val="22"/>
           <w:lang w:val="es-ES"/>
         </w:rPr>
-        <w:t xml:space="preserve">Para la lectura de datos se utilizo pykrakenapi como librería, la cual dispone del método </w:t>
+        <w:t xml:space="preserve">Para la lectura de datos se </w:t>
+      </w:r>
+      <w:r>
+        <w:rPr>
+          <w:rFonts w:ascii="Arial" w:hAnsi="Arial" w:cs="Arial"/>
+          <w:sz w:val="22"/>
+          <w:szCs w:val="22"/>
+          <w:lang w:val="es-ES"/>
+        </w:rPr>
+        <w:t>utilizó</w:t>
+      </w:r>
+      <w:r>
+        <w:rPr>
+          <w:rFonts w:ascii="Arial" w:hAnsi="Arial" w:cs="Arial"/>
+          <w:sz w:val="22"/>
+          <w:szCs w:val="22"/>
+          <w:lang w:val="es-ES"/>
+        </w:rPr>
+        <w:t xml:space="preserve"> </w:t>
+      </w:r>
+      <w:proofErr w:type="spellStart"/>
+      <w:r>
+        <w:rPr>
+          <w:rFonts w:ascii="Arial" w:hAnsi="Arial" w:cs="Arial"/>
+          <w:sz w:val="22"/>
+          <w:szCs w:val="22"/>
+          <w:lang w:val="es-ES"/>
+        </w:rPr>
+        <w:t>pykrakenapi</w:t>
+      </w:r>
+      <w:proofErr w:type="spellEnd"/>
+      <w:r>
+        <w:rPr>
+          <w:rFonts w:ascii="Arial" w:hAnsi="Arial" w:cs="Arial"/>
+          <w:sz w:val="22"/>
+          <w:szCs w:val="22"/>
+          <w:lang w:val="es-ES"/>
+        </w:rPr>
+        <w:t xml:space="preserve"> como librería, la cual dispone del método </w:t>
       </w:r>
       <w:proofErr w:type="spellStart"/>
       <w:r>
@@ -705,7 +930,27 @@
           <w:szCs w:val="22"/>
           <w:lang w:val="es-ES"/>
         </w:rPr>
-        <w:t xml:space="preserve"> con las cotizaciones de un par seleccionado en un periodo de tiempo dado. Esta librería es consumida dentro del proyecto mediante una clase que llamamos de la misma manera, cuyo objetivo es hacerla compatible con Streamlit, manejando </w:t>
+        <w:t xml:space="preserve"> con las cotizaciones de un par seleccionado en un periodo de tiempo dado. Esta librería es consumida dentro del proyecto mediante una clase que llamamos de la misma manera, cuyo objetivo es hacerla compatible con </w:t>
+      </w:r>
+      <w:proofErr w:type="spellStart"/>
+      <w:r>
+        <w:rPr>
+          <w:rFonts w:ascii="Arial" w:hAnsi="Arial" w:cs="Arial"/>
+          <w:sz w:val="22"/>
+          <w:szCs w:val="22"/>
+          <w:lang w:val="es-ES"/>
+        </w:rPr>
+        <w:t>Streamlit</w:t>
+      </w:r>
+      <w:proofErr w:type="spellEnd"/>
+      <w:r>
+        <w:rPr>
+          <w:rFonts w:ascii="Arial" w:hAnsi="Arial" w:cs="Arial"/>
+          <w:sz w:val="22"/>
+          <w:szCs w:val="22"/>
+          <w:lang w:val="es-ES"/>
+        </w:rPr>
+        <w:t xml:space="preserve">, manejando </w:t>
       </w:r>
       <w:r>
         <w:rPr>
@@ -931,7 +1176,27 @@
           <w:szCs w:val="22"/>
           <w:lang w:val="es-ES"/>
         </w:rPr>
-        <w:t>Dado el pequeño numero de elementos visualez se decidio no dividirlos en componentes reutilizables, por el contrario, se puede encontrar todo el codigo referente al renderizado de conponentes en main.py. En esta sección lo primero que se hace es obtener la lista de pares disponibles. De manera predeterminada se selecciona el par ETH/USD, pero el usuario puede seleccionar el que desee en el menu izquierdo, asi como tambien puede seleccionar el periodo de tiempo deseado para el estudio.</w:t>
+        <w:t>Dado el pequeño numero de elementos visualez se decidi</w:t>
+      </w:r>
+      <w:r>
+        <w:rPr>
+          <w:rFonts w:ascii="Arial" w:hAnsi="Arial" w:cs="Arial"/>
+          <w:noProof/>
+          <w:sz w:val="22"/>
+          <w:szCs w:val="22"/>
+          <w:lang w:val="es-ES"/>
+        </w:rPr>
+        <w:t>o</w:t>
+      </w:r>
+      <w:r>
+        <w:rPr>
+          <w:rFonts w:ascii="Arial" w:hAnsi="Arial" w:cs="Arial"/>
+          <w:noProof/>
+          <w:sz w:val="22"/>
+          <w:szCs w:val="22"/>
+          <w:lang w:val="es-ES"/>
+        </w:rPr>
+        <w:t xml:space="preserve"> no dividirlos en componentes reutilizables, por el contrario, se puede encontrar todo el codigo referente al renderizado de conponentes en main.py. En esta sección lo primero que se hace es obtener la lista de pares disponibles. De manera predeterminada se selecciona el par ETH/USD, pero el usuario puede seleccionar el que desee en el menu izquierdo, asi como tambien puede seleccionar el periodo de tiempo deseado para el estudio.</w:t>
       </w:r>
     </w:p>
     <w:p>
@@ -1090,7 +1355,25 @@
           <w:szCs w:val="22"/>
           <w:lang w:val="es-ES"/>
         </w:rPr>
-        <w:t xml:space="preserve">Para el calculo de los indicadores técnicos </w:t>
+        <w:t xml:space="preserve">Para el </w:t>
+      </w:r>
+      <w:r>
+        <w:rPr>
+          <w:rFonts w:ascii="Arial" w:hAnsi="Arial" w:cs="Arial"/>
+          <w:sz w:val="22"/>
+          <w:szCs w:val="22"/>
+          <w:lang w:val="es-ES"/>
+        </w:rPr>
+        <w:t>cálculo</w:t>
+      </w:r>
+      <w:r>
+        <w:rPr>
+          <w:rFonts w:ascii="Arial" w:hAnsi="Arial" w:cs="Arial"/>
+          <w:sz w:val="22"/>
+          <w:szCs w:val="22"/>
+          <w:lang w:val="es-ES"/>
+        </w:rPr>
+        <w:t xml:space="preserve"> de los indicadores técnicos </w:t>
       </w:r>
       <w:r>
         <w:rPr>
@@ -1640,27 +1923,25 @@
           <w:szCs w:val="22"/>
           <w:lang w:val="es-ES"/>
         </w:rPr>
-        <w:t xml:space="preserve">El proyecto consiste principalmente de un archivo main.py, responsable de graficar y </w:t>
-      </w:r>
-      <w:proofErr w:type="spellStart"/>
-      <w:r>
-        <w:rPr>
-          <w:rFonts w:ascii="Arial" w:hAnsi="Arial" w:cs="Arial"/>
-          <w:sz w:val="22"/>
-          <w:szCs w:val="22"/>
-          <w:lang w:val="es-ES"/>
-        </w:rPr>
-        <w:t>renderizar</w:t>
-      </w:r>
-      <w:proofErr w:type="spellEnd"/>
-      <w:r>
-        <w:rPr>
-          <w:rFonts w:ascii="Arial" w:hAnsi="Arial" w:cs="Arial"/>
-          <w:sz w:val="22"/>
-          <w:szCs w:val="22"/>
-          <w:lang w:val="es-ES"/>
-        </w:rPr>
-        <w:t xml:space="preserve"> la interfaz grafica.</w:t>
+        <w:t xml:space="preserve">El proyecto consiste principalmente de un archivo main.py, responsable de graficar y renderizar la interfaz </w:t>
+      </w:r>
+      <w:r>
+        <w:rPr>
+          <w:rFonts w:ascii="Arial" w:hAnsi="Arial" w:cs="Arial"/>
+          <w:sz w:val="22"/>
+          <w:szCs w:val="22"/>
+          <w:lang w:val="es-ES"/>
+        </w:rPr>
+        <w:t>gráfica</w:t>
+      </w:r>
+      <w:r>
+        <w:rPr>
+          <w:rFonts w:ascii="Arial" w:hAnsi="Arial" w:cs="Arial"/>
+          <w:sz w:val="22"/>
+          <w:szCs w:val="22"/>
+          <w:lang w:val="es-ES"/>
+        </w:rPr>
+        <w:t>.</w:t>
       </w:r>
       <w:r>
         <w:rPr>
@@ -1870,16 +2151,7 @@
           <w:szCs w:val="22"/>
           <w:lang w:val="es-ES"/>
         </w:rPr>
-        <w:t xml:space="preserve"> del </w:t>
-      </w:r>
-      <w:r>
-        <w:rPr>
-          <w:rFonts w:ascii="Arial" w:hAnsi="Arial" w:cs="Arial"/>
-          <w:sz w:val="22"/>
-          <w:szCs w:val="22"/>
-          <w:lang w:val="es-ES"/>
-        </w:rPr>
-        <w:t>código:</w:t>
+        <w:t xml:space="preserve"> del código:</w:t>
       </w:r>
     </w:p>
     <w:p>
@@ -1929,6 +2201,7 @@
           <w:rFonts w:ascii="Arial" w:hAnsi="Arial" w:cs="Arial"/>
           <w:sz w:val="22"/>
           <w:szCs w:val="22"/>
+          <w:lang w:val="es-ES"/>
         </w:rPr>
       </w:pPr>
       <w:r>
@@ -1940,66 +2213,105 @@
         </w:rPr>
         <w:tab/>
       </w:r>
-      <w:r>
-        <w:rPr>
-          <w:rFonts w:ascii="Arial" w:hAnsi="Arial" w:cs="Arial"/>
-          <w:sz w:val="22"/>
-          <w:szCs w:val="22"/>
-        </w:rPr>
-        <w:t xml:space="preserve">poetry </w:t>
-      </w:r>
-      <w:proofErr w:type="gramStart"/>
-      <w:r>
-        <w:rPr>
-          <w:rFonts w:ascii="Arial" w:hAnsi="Arial" w:cs="Arial"/>
-          <w:sz w:val="22"/>
-          <w:szCs w:val="22"/>
+      <w:proofErr w:type="spellStart"/>
+      <w:r>
+        <w:rPr>
+          <w:rFonts w:ascii="Arial" w:hAnsi="Arial" w:cs="Arial"/>
+          <w:sz w:val="22"/>
+          <w:szCs w:val="22"/>
+          <w:lang w:val="es-ES"/>
+        </w:rPr>
+        <w:t>poetry</w:t>
+      </w:r>
+      <w:proofErr w:type="spellEnd"/>
+      <w:r>
+        <w:rPr>
+          <w:rFonts w:ascii="Arial" w:hAnsi="Arial" w:cs="Arial"/>
+          <w:sz w:val="22"/>
+          <w:szCs w:val="22"/>
+          <w:lang w:val="es-ES"/>
+        </w:rPr>
+        <w:t xml:space="preserve"> </w:t>
+      </w:r>
+      <w:proofErr w:type="spellStart"/>
+      <w:r>
+        <w:rPr>
+          <w:rFonts w:ascii="Arial" w:hAnsi="Arial" w:cs="Arial"/>
+          <w:sz w:val="22"/>
+          <w:szCs w:val="22"/>
+          <w:lang w:val="es-ES"/>
         </w:rPr>
         <w:t>install</w:t>
       </w:r>
-      <w:proofErr w:type="gramEnd"/>
-    </w:p>
-    <w:p>
-      <w:pPr>
-        <w:jc w:val="both"/>
-        <w:rPr>
-          <w:rFonts w:ascii="Arial" w:hAnsi="Arial" w:cs="Arial"/>
-          <w:sz w:val="22"/>
-          <w:szCs w:val="22"/>
-        </w:rPr>
-      </w:pPr>
-      <w:r>
-        <w:rPr>
-          <w:rFonts w:ascii="Arial" w:hAnsi="Arial" w:cs="Arial"/>
-          <w:sz w:val="22"/>
-          <w:szCs w:val="22"/>
+      <w:proofErr w:type="spellEnd"/>
+    </w:p>
+    <w:p>
+      <w:pPr>
+        <w:jc w:val="both"/>
+        <w:rPr>
+          <w:rFonts w:ascii="Arial" w:hAnsi="Arial" w:cs="Arial"/>
+          <w:sz w:val="22"/>
+          <w:szCs w:val="22"/>
+          <w:lang w:val="es-ES"/>
+        </w:rPr>
+      </w:pPr>
+      <w:r>
+        <w:rPr>
+          <w:rFonts w:ascii="Arial" w:hAnsi="Arial" w:cs="Arial"/>
+          <w:sz w:val="22"/>
+          <w:szCs w:val="22"/>
+          <w:lang w:val="es-ES"/>
         </w:rPr>
         <w:tab/>
-        <w:t xml:space="preserve">poetry </w:t>
-      </w:r>
-      <w:r>
-        <w:rPr>
-          <w:rFonts w:ascii="Arial" w:hAnsi="Arial" w:cs="Arial"/>
-          <w:sz w:val="22"/>
-          <w:szCs w:val="22"/>
+      </w:r>
+      <w:proofErr w:type="spellStart"/>
+      <w:r>
+        <w:rPr>
+          <w:rFonts w:ascii="Arial" w:hAnsi="Arial" w:cs="Arial"/>
+          <w:sz w:val="22"/>
+          <w:szCs w:val="22"/>
+          <w:lang w:val="es-ES"/>
+        </w:rPr>
+        <w:t>poetry</w:t>
+      </w:r>
+      <w:proofErr w:type="spellEnd"/>
+      <w:r>
+        <w:rPr>
+          <w:rFonts w:ascii="Arial" w:hAnsi="Arial" w:cs="Arial"/>
+          <w:sz w:val="22"/>
+          <w:szCs w:val="22"/>
+          <w:lang w:val="es-ES"/>
+        </w:rPr>
+        <w:t xml:space="preserve"> </w:t>
+      </w:r>
+      <w:proofErr w:type="spellStart"/>
+      <w:r>
+        <w:rPr>
+          <w:rFonts w:ascii="Arial" w:hAnsi="Arial" w:cs="Arial"/>
+          <w:sz w:val="22"/>
+          <w:szCs w:val="22"/>
+          <w:lang w:val="es-ES"/>
         </w:rPr>
         <w:t>shell</w:t>
       </w:r>
-    </w:p>
-    <w:p>
-      <w:pPr>
-        <w:jc w:val="both"/>
-        <w:rPr>
-          <w:rFonts w:ascii="Arial" w:hAnsi="Arial" w:cs="Arial"/>
-          <w:sz w:val="22"/>
-          <w:szCs w:val="22"/>
-        </w:rPr>
-      </w:pPr>
-      <w:r>
-        <w:rPr>
-          <w:rFonts w:ascii="Arial" w:hAnsi="Arial" w:cs="Arial"/>
-          <w:sz w:val="22"/>
-          <w:szCs w:val="22"/>
+      <w:proofErr w:type="spellEnd"/>
+    </w:p>
+    <w:p>
+      <w:pPr>
+        <w:jc w:val="both"/>
+        <w:rPr>
+          <w:rFonts w:ascii="Arial" w:hAnsi="Arial" w:cs="Arial"/>
+          <w:sz w:val="22"/>
+          <w:szCs w:val="22"/>
+          <w:lang w:val="es-ES"/>
+        </w:rPr>
+      </w:pPr>
+      <w:r>
+        <w:rPr>
+          <w:rFonts w:ascii="Arial" w:hAnsi="Arial" w:cs="Arial"/>
+          <w:sz w:val="22"/>
+          <w:szCs w:val="22"/>
+          <w:lang w:val="es-ES"/>
         </w:rPr>
         <w:tab/>
       </w:r>
@@ -2009,6 +2321,7 @@
           <w:rFonts w:ascii="Arial" w:hAnsi="Arial" w:cs="Arial"/>
           <w:sz w:val="22"/>
           <w:szCs w:val="22"/>
+          <w:lang w:val="es-ES"/>
         </w:rPr>
         <w:t>streamlit</w:t>
       </w:r>
@@ -2018,6 +2331,7 @@
           <w:rFonts w:ascii="Arial" w:hAnsi="Arial" w:cs="Arial"/>
           <w:sz w:val="22"/>
           <w:szCs w:val="22"/>
+          <w:lang w:val="es-ES"/>
         </w:rPr>
         <w:t xml:space="preserve"> run main.py</w:t>
       </w:r>
@@ -2040,44 +2354,48 @@
           <w:rFonts w:ascii="Arial" w:hAnsi="Arial" w:cs="Arial"/>
           <w:sz w:val="22"/>
           <w:szCs w:val="22"/>
-        </w:rPr>
-      </w:pPr>
-      <w:r>
-        <w:rPr>
-          <w:rFonts w:ascii="Arial" w:hAnsi="Arial" w:cs="Arial"/>
-          <w:sz w:val="22"/>
-          <w:szCs w:val="22"/>
-        </w:rPr>
-        <w:t>Testing:</w:t>
-      </w:r>
-    </w:p>
-    <w:p>
-      <w:pPr>
-        <w:jc w:val="both"/>
-        <w:rPr>
-          <w:rFonts w:ascii="Arial" w:hAnsi="Arial" w:cs="Arial"/>
-          <w:sz w:val="22"/>
-          <w:szCs w:val="22"/>
-          <w:lang w:val="es-ES"/>
-        </w:rPr>
-      </w:pPr>
-      <w:r>
-        <w:rPr>
-          <w:rFonts w:ascii="Arial" w:hAnsi="Arial" w:cs="Arial"/>
-          <w:sz w:val="22"/>
-          <w:szCs w:val="22"/>
-          <w:lang w:val="es-ES"/>
-        </w:rPr>
-        <w:t>Se u</w:t>
-      </w:r>
-      <w:r>
-        <w:rPr>
-          <w:rFonts w:ascii="Arial" w:hAnsi="Arial" w:cs="Arial"/>
-          <w:sz w:val="22"/>
-          <w:szCs w:val="22"/>
-          <w:lang w:val="es-ES"/>
-        </w:rPr>
-        <w:t xml:space="preserve">tilizo </w:t>
+          <w:lang w:val="es-ES"/>
+        </w:rPr>
+      </w:pPr>
+      <w:proofErr w:type="spellStart"/>
+      <w:r>
+        <w:rPr>
+          <w:rFonts w:ascii="Arial" w:hAnsi="Arial" w:cs="Arial"/>
+          <w:sz w:val="22"/>
+          <w:szCs w:val="22"/>
+          <w:lang w:val="es-ES"/>
+        </w:rPr>
+        <w:t>Testing</w:t>
+      </w:r>
+      <w:proofErr w:type="spellEnd"/>
+      <w:r>
+        <w:rPr>
+          <w:rFonts w:ascii="Arial" w:hAnsi="Arial" w:cs="Arial"/>
+          <w:sz w:val="22"/>
+          <w:szCs w:val="22"/>
+          <w:lang w:val="es-ES"/>
+        </w:rPr>
+        <w:t>:</w:t>
+      </w:r>
+    </w:p>
+    <w:p>
+      <w:pPr>
+        <w:jc w:val="both"/>
+        <w:rPr>
+          <w:rFonts w:ascii="Arial" w:hAnsi="Arial" w:cs="Arial"/>
+          <w:sz w:val="22"/>
+          <w:szCs w:val="22"/>
+          <w:lang w:val="es-ES"/>
+        </w:rPr>
+      </w:pPr>
+      <w:r>
+        <w:rPr>
+          <w:rFonts w:ascii="Arial" w:hAnsi="Arial" w:cs="Arial"/>
+          <w:sz w:val="22"/>
+          <w:szCs w:val="22"/>
+          <w:lang w:val="es-ES"/>
+        </w:rPr>
+        <w:t xml:space="preserve">Se utilizo </w:t>
       </w:r>
       <w:proofErr w:type="spellStart"/>
       <w:r>
@@ -2117,7 +2435,27 @@
           <w:szCs w:val="22"/>
           <w:lang w:val="es-ES"/>
         </w:rPr>
-        <w:t xml:space="preserve"> para el calculo de indicadores técnicos. Para correr los </w:t>
+        <w:t xml:space="preserve"> para el </w:t>
+      </w:r>
+      <w:proofErr w:type="spellStart"/>
+      <w:r>
+        <w:rPr>
+          <w:rFonts w:ascii="Arial" w:hAnsi="Arial" w:cs="Arial"/>
+          <w:sz w:val="22"/>
+          <w:szCs w:val="22"/>
+          <w:lang w:val="es-ES"/>
+        </w:rPr>
+        <w:t>calculo</w:t>
+      </w:r>
+      <w:proofErr w:type="spellEnd"/>
+      <w:r>
+        <w:rPr>
+          <w:rFonts w:ascii="Arial" w:hAnsi="Arial" w:cs="Arial"/>
+          <w:sz w:val="22"/>
+          <w:szCs w:val="22"/>
+          <w:lang w:val="es-ES"/>
+        </w:rPr>
+        <w:t xml:space="preserve"> de indicadores técnicos. Para correr los </w:t>
       </w:r>
       <w:proofErr w:type="spellStart"/>
       <w:r>
@@ -2214,7 +2552,7 @@
 </file>
 
 <file path=word/numbering.xml><?xml version="1.0" encoding="utf-8"?>
-<w:numbering xmlns:wpc="http://schemas.microsoft.com/office/word/2010/wordprocessingCanvas" xmlns:cx="http://schemas.microsoft.com/office/drawing/2014/chartex" xmlns:cx1="http://schemas.microsoft.com/office/drawing/2015/9/8/chartex" xmlns:cx2="http://schemas.microsoft.com/office/drawing/2015/10/21/chartex" xmlns:cx3="http://schemas.microsoft.com/office/drawing/2016/5/9/chartex" xmlns:cx4="http://schemas.microsoft.com/office/drawing/2016/5/10/chartex" xmlns:cx5="http://schemas.microsoft.com/office/drawing/2016/5/11/chartex" xmlns:cx6="http://schemas.microsoft.com/office/drawing/2016/5/12/chartex" xmlns:cx7="http://schemas.microsoft.com/office/drawing/2016/5/13/chartex" xmlns:cx8="http://schemas.microsoft.com/office/drawing/2016/5/14/chartex" xmlns:mc="http://schemas.openxmlformats.org/markup-compatibility/2006" xmlns:aink="http://schemas.microsoft.com/office/drawing/2016/ink" xmlns:am3d="http://schemas.microsoft.com/office/drawing/2017/model3d" xmlns:o="urn:schemas-microsoft-com:office:office" xmlns:r="http://schemas.openxmlformats.org/officeDocument/2006/relationships" xmlns:m="http://schemas.openxmlformats.org/officeDocument/2006/math" xmlns:v="urn:schemas-microsoft-com:vml" xmlns:wp14="http://schemas.microsoft.com/office/word/2010/wordprocessingDrawing" xmlns:wp="http://schemas.openxmlformats.org/drawingml/2006/wordprocessingDrawing" xmlns:w10="urn:schemas-microsoft-com:office:word" xmlns:w="http://schemas.openxmlformats.org/wordprocessingml/2006/main" xmlns:w14="http://schemas.microsoft.com/office/word/2010/wordml" xmlns:w15="http://schemas.microsoft.com/office/word/2012/wordml" xmlns:w16cex="http://schemas.microsoft.com/office/word/2018/wordml/cex" xmlns:w16cid="http://schemas.microsoft.com/office/word/2016/wordml/cid" xmlns:w16="http://schemas.microsoft.com/office/word/2018/wordml" xmlns:w16se="http://schemas.microsoft.com/office/word/2015/wordml/symex" xmlns:wpg="http://schemas.microsoft.com/office/word/2010/wordprocessingGroup" xmlns:wpi="http://schemas.microsoft.com/office/word/2010/wordprocessingInk" xmlns:wne="http://schemas.microsoft.com/office/word/2006/wordml" xmlns:wps="http://schemas.microsoft.com/office/word/2010/wordprocessingShape" mc:Ignorable="w14 w15 w16se w16cid w16 w16cex wp14">
+<w:numbering xmlns:wpc="http://schemas.microsoft.com/office/word/2010/wordprocessingCanvas" xmlns:cx="http://schemas.microsoft.com/office/drawing/2014/chartex" xmlns:cx1="http://schemas.microsoft.com/office/drawing/2015/9/8/chartex" xmlns:cx2="http://schemas.microsoft.com/office/drawing/2015/10/21/chartex" xmlns:cx3="http://schemas.microsoft.com/office/drawing/2016/5/9/chartex" xmlns:cx4="http://schemas.microsoft.com/office/drawing/2016/5/10/chartex" xmlns:cx5="http://schemas.microsoft.com/office/drawing/2016/5/11/chartex" xmlns:cx6="http://schemas.microsoft.com/office/drawing/2016/5/12/chartex" xmlns:cx7="http://schemas.microsoft.com/office/drawing/2016/5/13/chartex" xmlns:cx8="http://schemas.microsoft.com/office/drawing/2016/5/14/chartex" xmlns:mc="http://schemas.openxmlformats.org/markup-compatibility/2006" xmlns:aink="http://schemas.microsoft.com/office/drawing/2016/ink" xmlns:am3d="http://schemas.microsoft.com/office/drawing/2017/model3d" xmlns:o="urn:schemas-microsoft-com:office:office" xmlns:oel="http://schemas.microsoft.com/office/2019/extlst" xmlns:r="http://schemas.openxmlformats.org/officeDocument/2006/relationships" xmlns:m="http://schemas.openxmlformats.org/officeDocument/2006/math" xmlns:v="urn:schemas-microsoft-com:vml" xmlns:wp14="http://schemas.microsoft.com/office/word/2010/wordprocessingDrawing" xmlns:wp="http://schemas.openxmlformats.org/drawingml/2006/wordprocessingDrawing" xmlns:w10="urn:schemas-microsoft-com:office:word" xmlns:w="http://schemas.openxmlformats.org/wordprocessingml/2006/main" xmlns:w14="http://schemas.microsoft.com/office/word/2010/wordml" xmlns:w15="http://schemas.microsoft.com/office/word/2012/wordml" xmlns:w16cex="http://schemas.microsoft.com/office/word/2018/wordml/cex" xmlns:w16cid="http://schemas.microsoft.com/office/word/2016/wordml/cid" xmlns:w16="http://schemas.microsoft.com/office/word/2018/wordml" xmlns:w16sdtdh="http://schemas.microsoft.com/office/word/2020/wordml/sdtdatahash" xmlns:w16se="http://schemas.microsoft.com/office/word/2015/wordml/symex" xmlns:wpg="http://schemas.microsoft.com/office/word/2010/wordprocessingGroup" xmlns:wpi="http://schemas.microsoft.com/office/word/2010/wordprocessingInk" xmlns:wne="http://schemas.microsoft.com/office/word/2006/wordml" xmlns:wps="http://schemas.microsoft.com/office/word/2010/wordprocessingShape" mc:Ignorable="w14 w15 w16se w16cid w16 w16cex w16sdtdh wp14">
   <w:abstractNum w:abstractNumId="0" w15:restartNumberingAfterBreak="0">
     <w:nsid w:val="0DBF1244"/>
     <w:multiLevelType w:val="hybridMultilevel"/>
@@ -2482,20 +2820,20 @@
       </w:pPr>
     </w:lvl>
   </w:abstractNum>
-  <w:num w:numId="1">
+  <w:num w:numId="1" w16cid:durableId="1010570197">
     <w:abstractNumId w:val="2"/>
   </w:num>
-  <w:num w:numId="2">
+  <w:num w:numId="2" w16cid:durableId="1655446494">
     <w:abstractNumId w:val="0"/>
   </w:num>
-  <w:num w:numId="3">
+  <w:num w:numId="3" w16cid:durableId="1053847324">
     <w:abstractNumId w:val="1"/>
   </w:num>
 </w:numbering>
 </file>
 
 <file path=word/styles.xml><?xml version="1.0" encoding="utf-8"?>
-<w:styles xmlns:mc="http://schemas.openxmlformats.org/markup-compatibility/2006" xmlns:r="http://schemas.openxmlformats.org/officeDocument/2006/relationships" xmlns:w="http://schemas.openxmlformats.org/wordprocessingml/2006/main" xmlns:w14="http://schemas.microsoft.com/office/word/2010/wordml" xmlns:w15="http://schemas.microsoft.com/office/word/2012/wordml" xmlns:w16cex="http://schemas.microsoft.com/office/word/2018/wordml/cex" xmlns:w16cid="http://schemas.microsoft.com/office/word/2016/wordml/cid" xmlns:w16="http://schemas.microsoft.com/office/word/2018/wordml" xmlns:w16se="http://schemas.microsoft.com/office/word/2015/wordml/symex" mc:Ignorable="w14 w15 w16se w16cid w16 w16cex">
+<w:styles xmlns:mc="http://schemas.openxmlformats.org/markup-compatibility/2006" xmlns:r="http://schemas.openxmlformats.org/officeDocument/2006/relationships" xmlns:w="http://schemas.openxmlformats.org/wordprocessingml/2006/main" xmlns:w14="http://schemas.microsoft.com/office/word/2010/wordml" xmlns:w15="http://schemas.microsoft.com/office/word/2012/wordml" xmlns:w16cex="http://schemas.microsoft.com/office/word/2018/wordml/cex" xmlns:w16cid="http://schemas.microsoft.com/office/word/2016/wordml/cid" xmlns:w16="http://schemas.microsoft.com/office/word/2018/wordml" xmlns:w16sdtdh="http://schemas.microsoft.com/office/word/2020/wordml/sdtdatahash" xmlns:w16se="http://schemas.microsoft.com/office/word/2015/wordml/symex" mc:Ignorable="w14 w15 w16se w16cid w16 w16cex w16sdtdh">
   <w:docDefaults>
     <w:rPrDefault>
       <w:rPr>
@@ -2892,6 +3230,7 @@
   <w:style w:type="character" w:default="1" w:styleId="DefaultParagraphFont">
     <w:name w:val="Default Paragraph Font"/>
     <w:uiPriority w:val="1"/>
+    <w:semiHidden/>
     <w:unhideWhenUsed/>
   </w:style>
   <w:style w:type="table" w:default="1" w:styleId="TableNormal">

--- a/Python para el análisis de datos.docx
+++ b/Python para el análisis de datos.docx
@@ -1,6 +1,6 @@
 
 <file path=word/document.xml><?xml version="1.0" encoding="utf-8"?>
-<w:document xmlns:wpc="http://schemas.microsoft.com/office/word/2010/wordprocessingCanvas" xmlns:cx="http://schemas.microsoft.com/office/drawing/2014/chartex" xmlns:cx1="http://schemas.microsoft.com/office/drawing/2015/9/8/chartex" xmlns:cx2="http://schemas.microsoft.com/office/drawing/2015/10/21/chartex" xmlns:cx3="http://schemas.microsoft.com/office/drawing/2016/5/9/chartex" xmlns:cx4="http://schemas.microsoft.com/office/drawing/2016/5/10/chartex" xmlns:cx5="http://schemas.microsoft.com/office/drawing/2016/5/11/chartex" xmlns:cx6="http://schemas.microsoft.com/office/drawing/2016/5/12/chartex" xmlns:cx7="http://schemas.microsoft.com/office/drawing/2016/5/13/chartex" xmlns:cx8="http://schemas.microsoft.com/office/drawing/2016/5/14/chartex" xmlns:mc="http://schemas.openxmlformats.org/markup-compatibility/2006" xmlns:aink="http://schemas.microsoft.com/office/drawing/2016/ink" xmlns:am3d="http://schemas.microsoft.com/office/drawing/2017/model3d" xmlns:o="urn:schemas-microsoft-com:office:office" xmlns:oel="http://schemas.microsoft.com/office/2019/extlst" xmlns:r="http://schemas.openxmlformats.org/officeDocument/2006/relationships" xmlns:m="http://schemas.openxmlformats.org/officeDocument/2006/math" xmlns:v="urn:schemas-microsoft-com:vml" xmlns:wp14="http://schemas.microsoft.com/office/word/2010/wordprocessingDrawing" xmlns:wp="http://schemas.openxmlformats.org/drawingml/2006/wordprocessingDrawing" xmlns:w10="urn:schemas-microsoft-com:office:word" xmlns:w="http://schemas.openxmlformats.org/wordprocessingml/2006/main" xmlns:w14="http://schemas.microsoft.com/office/word/2010/wordml" xmlns:w15="http://schemas.microsoft.com/office/word/2012/wordml" xmlns:w16cex="http://schemas.microsoft.com/office/word/2018/wordml/cex" xmlns:w16cid="http://schemas.microsoft.com/office/word/2016/wordml/cid" xmlns:w16="http://schemas.microsoft.com/office/word/2018/wordml" xmlns:w16sdtdh="http://schemas.microsoft.com/office/word/2020/wordml/sdtdatahash" xmlns:w16se="http://schemas.microsoft.com/office/word/2015/wordml/symex" xmlns:wpg="http://schemas.microsoft.com/office/word/2010/wordprocessingGroup" xmlns:wpi="http://schemas.microsoft.com/office/word/2010/wordprocessingInk" xmlns:wne="http://schemas.microsoft.com/office/word/2006/wordml" xmlns:wps="http://schemas.microsoft.com/office/word/2010/wordprocessingShape" mc:Ignorable="w14 w15 w16se w16cid w16 w16cex w16sdtdh wp14">
+<w:document xmlns:wpc="http://schemas.microsoft.com/office/word/2010/wordprocessingCanvas" xmlns:cx="http://schemas.microsoft.com/office/drawing/2014/chartex" xmlns:cx1="http://schemas.microsoft.com/office/drawing/2015/9/8/chartex" xmlns:cx2="http://schemas.microsoft.com/office/drawing/2015/10/21/chartex" xmlns:cx3="http://schemas.microsoft.com/office/drawing/2016/5/9/chartex" xmlns:cx4="http://schemas.microsoft.com/office/drawing/2016/5/10/chartex" xmlns:cx5="http://schemas.microsoft.com/office/drawing/2016/5/11/chartex" xmlns:cx6="http://schemas.microsoft.com/office/drawing/2016/5/12/chartex" xmlns:cx7="http://schemas.microsoft.com/office/drawing/2016/5/13/chartex" xmlns:cx8="http://schemas.microsoft.com/office/drawing/2016/5/14/chartex" xmlns:mc="http://schemas.openxmlformats.org/markup-compatibility/2006" xmlns:aink="http://schemas.microsoft.com/office/drawing/2016/ink" xmlns:am3d="http://schemas.microsoft.com/office/drawing/2017/model3d" xmlns:o="urn:schemas-microsoft-com:office:office" xmlns:r="http://schemas.openxmlformats.org/officeDocument/2006/relationships" xmlns:m="http://schemas.openxmlformats.org/officeDocument/2006/math" xmlns:v="urn:schemas-microsoft-com:vml" xmlns:wp14="http://schemas.microsoft.com/office/word/2010/wordprocessingDrawing" xmlns:wp="http://schemas.openxmlformats.org/drawingml/2006/wordprocessingDrawing" xmlns:w10="urn:schemas-microsoft-com:office:word" xmlns:w="http://schemas.openxmlformats.org/wordprocessingml/2006/main" xmlns:w14="http://schemas.microsoft.com/office/word/2010/wordml" xmlns:w15="http://schemas.microsoft.com/office/word/2012/wordml" xmlns:w16cex="http://schemas.microsoft.com/office/word/2018/wordml/cex" xmlns:w16cid="http://schemas.microsoft.com/office/word/2016/wordml/cid" xmlns:w16="http://schemas.microsoft.com/office/word/2018/wordml" xmlns:w16se="http://schemas.microsoft.com/office/word/2015/wordml/symex" xmlns:wpg="http://schemas.microsoft.com/office/word/2010/wordprocessingGroup" xmlns:wpi="http://schemas.microsoft.com/office/word/2010/wordprocessingInk" xmlns:wne="http://schemas.microsoft.com/office/word/2006/wordml" xmlns:wps="http://schemas.microsoft.com/office/word/2010/wordprocessingShape" mc:Ignorable="w14 w15 w16se w16cid w16 w16cex wp14">
   <w:body>
     <w:p>
       <w:pPr>
@@ -40,13 +40,35 @@
           <w:lang w:val="es-ES"/>
         </w:rPr>
       </w:pPr>
+      <w:r>
+        <w:rPr>
+          <w:rFonts w:ascii="Arial" w:hAnsi="Arial" w:cs="Arial"/>
+          <w:lang w:val="es-ES"/>
+        </w:rPr>
+        <w:t>Kraken API</w:t>
+      </w:r>
+    </w:p>
+    <w:p>
+      <w:pPr>
+        <w:rPr>
+          <w:rFonts w:ascii="Arial" w:hAnsi="Arial" w:cs="Arial"/>
+          <w:lang w:val="es-ES"/>
+        </w:rPr>
+      </w:pPr>
+      <w:r>
+        <w:rPr>
+          <w:rFonts w:ascii="Arial" w:hAnsi="Arial" w:cs="Arial"/>
+          <w:lang w:val="es-ES"/>
+        </w:rPr>
+        <w:t xml:space="preserve">Víctor </w:t>
+      </w:r>
       <w:proofErr w:type="spellStart"/>
       <w:r>
         <w:rPr>
           <w:rFonts w:ascii="Arial" w:hAnsi="Arial" w:cs="Arial"/>
           <w:lang w:val="es-ES"/>
         </w:rPr>
-        <w:t>Kraken</w:t>
+        <w:t>Madureri</w:t>
       </w:r>
       <w:proofErr w:type="spellEnd"/>
       <w:r>
@@ -54,22 +76,7 @@
           <w:rFonts w:ascii="Arial" w:hAnsi="Arial" w:cs="Arial"/>
           <w:lang w:val="es-ES"/>
         </w:rPr>
-        <w:t xml:space="preserve"> API</w:t>
-      </w:r>
-    </w:p>
-    <w:p>
-      <w:pPr>
-        <w:rPr>
-          <w:rFonts w:ascii="Arial" w:hAnsi="Arial" w:cs="Arial"/>
-          <w:lang w:val="es-ES"/>
-        </w:rPr>
-      </w:pPr>
-      <w:r>
-        <w:rPr>
-          <w:rFonts w:ascii="Arial" w:hAnsi="Arial" w:cs="Arial"/>
-          <w:lang w:val="es-ES"/>
-        </w:rPr>
-        <w:t xml:space="preserve">Víctor </w:t>
+        <w:t xml:space="preserve">, Raúl </w:t>
       </w:r>
       <w:proofErr w:type="spellStart"/>
       <w:r>
@@ -77,70 +84,170 @@
           <w:rFonts w:ascii="Arial" w:hAnsi="Arial" w:cs="Arial"/>
           <w:lang w:val="es-ES"/>
         </w:rPr>
-        <w:t>Madureri</w:t>
+        <w:t>Tuozzo</w:t>
       </w:r>
       <w:proofErr w:type="spellEnd"/>
-      <w:r>
-        <w:rPr>
-          <w:rFonts w:ascii="Arial" w:hAnsi="Arial" w:cs="Arial"/>
-          <w:lang w:val="es-ES"/>
-        </w:rPr>
-        <w:t xml:space="preserve">, Raúl </w:t>
+    </w:p>
+    <w:p>
+      <w:pPr>
+        <w:rPr>
+          <w:rFonts w:ascii="Arial" w:hAnsi="Arial" w:cs="Arial"/>
+          <w:lang w:val="es-ES"/>
+        </w:rPr>
+      </w:pPr>
+    </w:p>
+    <w:p>
+      <w:pPr>
+        <w:jc w:val="both"/>
+        <w:rPr>
+          <w:rFonts w:ascii="Arial" w:hAnsi="Arial" w:cs="Arial"/>
+          <w:sz w:val="22"/>
+          <w:szCs w:val="22"/>
+          <w:lang w:val="es-ES"/>
+        </w:rPr>
+      </w:pPr>
+      <w:r>
+        <w:rPr>
+          <w:rFonts w:ascii="Arial" w:hAnsi="Arial" w:cs="Arial"/>
+          <w:sz w:val="22"/>
+          <w:szCs w:val="22"/>
+          <w:lang w:val="es-ES"/>
+        </w:rPr>
+        <w:t xml:space="preserve">El </w:t>
+      </w:r>
+      <w:r>
+        <w:rPr>
+          <w:rFonts w:ascii="Arial" w:hAnsi="Arial" w:cs="Arial"/>
+          <w:sz w:val="22"/>
+          <w:szCs w:val="22"/>
+          <w:lang w:val="es-ES"/>
+        </w:rPr>
+        <w:t xml:space="preserve">presente </w:t>
+      </w:r>
+      <w:r>
+        <w:rPr>
+          <w:rFonts w:ascii="Arial" w:hAnsi="Arial" w:cs="Arial"/>
+          <w:sz w:val="22"/>
+          <w:szCs w:val="22"/>
+          <w:lang w:val="es-ES"/>
+        </w:rPr>
+        <w:t xml:space="preserve">proyecto consiste en obtener las cotizaciones para los pares de monedas disponibles en el </w:t>
       </w:r>
       <w:proofErr w:type="spellStart"/>
       <w:r>
         <w:rPr>
           <w:rFonts w:ascii="Arial" w:hAnsi="Arial" w:cs="Arial"/>
-          <w:lang w:val="es-ES"/>
-        </w:rPr>
-        <w:t>Tuozzo</w:t>
+          <w:sz w:val="22"/>
+          <w:szCs w:val="22"/>
+          <w:lang w:val="es-ES"/>
+        </w:rPr>
+        <w:t>exchange</w:t>
       </w:r>
       <w:proofErr w:type="spellEnd"/>
-    </w:p>
-    <w:p>
-      <w:pPr>
-        <w:rPr>
-          <w:rFonts w:ascii="Arial" w:hAnsi="Arial" w:cs="Arial"/>
-          <w:lang w:val="es-ES"/>
-        </w:rPr>
-      </w:pPr>
-    </w:p>
-    <w:p>
-      <w:pPr>
-        <w:jc w:val="both"/>
-        <w:rPr>
-          <w:rFonts w:ascii="Arial" w:hAnsi="Arial" w:cs="Arial"/>
-          <w:sz w:val="22"/>
-          <w:szCs w:val="22"/>
-          <w:lang w:val="es-ES"/>
-        </w:rPr>
-      </w:pPr>
-      <w:r>
-        <w:rPr>
-          <w:rFonts w:ascii="Arial" w:hAnsi="Arial" w:cs="Arial"/>
-          <w:sz w:val="22"/>
-          <w:szCs w:val="22"/>
-          <w:lang w:val="es-ES"/>
-        </w:rPr>
-        <w:t xml:space="preserve">El </w:t>
-      </w:r>
-      <w:r>
-        <w:rPr>
-          <w:rFonts w:ascii="Arial" w:hAnsi="Arial" w:cs="Arial"/>
-          <w:sz w:val="22"/>
-          <w:szCs w:val="22"/>
-          <w:lang w:val="es-ES"/>
-        </w:rPr>
-        <w:t xml:space="preserve">presente </w:t>
-      </w:r>
-      <w:r>
-        <w:rPr>
-          <w:rFonts w:ascii="Arial" w:hAnsi="Arial" w:cs="Arial"/>
-          <w:sz w:val="22"/>
-          <w:szCs w:val="22"/>
-          <w:lang w:val="es-ES"/>
-        </w:rPr>
-        <w:t xml:space="preserve">proyecto consiste en obtener las cotizaciones para los pares de monedas disponibles en el </w:t>
+      <w:r>
+        <w:rPr>
+          <w:rFonts w:ascii="Arial" w:hAnsi="Arial" w:cs="Arial"/>
+          <w:sz w:val="22"/>
+          <w:szCs w:val="22"/>
+          <w:lang w:val="es-ES"/>
+        </w:rPr>
+        <w:t xml:space="preserve"> Kraken, para luego graficar su precio y ciertos indicadores técnicos en una interfaz </w:t>
+      </w:r>
+      <w:r>
+        <w:rPr>
+          <w:rFonts w:ascii="Arial" w:hAnsi="Arial" w:cs="Arial"/>
+          <w:sz w:val="22"/>
+          <w:szCs w:val="22"/>
+          <w:lang w:val="es-ES"/>
+        </w:rPr>
+        <w:t>gráfica</w:t>
+      </w:r>
+      <w:r>
+        <w:rPr>
+          <w:rFonts w:ascii="Arial" w:hAnsi="Arial" w:cs="Arial"/>
+          <w:sz w:val="22"/>
+          <w:szCs w:val="22"/>
+          <w:lang w:val="es-ES"/>
+        </w:rPr>
+        <w:t xml:space="preserve"> interactiva que permita modificar parámetros como el par seleccionado y </w:t>
+      </w:r>
+      <w:r>
+        <w:rPr>
+          <w:rFonts w:ascii="Arial" w:hAnsi="Arial" w:cs="Arial"/>
+          <w:sz w:val="22"/>
+          <w:szCs w:val="22"/>
+          <w:lang w:val="es-ES"/>
+        </w:rPr>
+        <w:t>el periodo de tiempo a evaluar.</w:t>
+      </w:r>
+    </w:p>
+    <w:p>
+      <w:pPr>
+        <w:jc w:val="both"/>
+        <w:rPr>
+          <w:rFonts w:ascii="Arial" w:hAnsi="Arial" w:cs="Arial"/>
+          <w:sz w:val="22"/>
+          <w:szCs w:val="22"/>
+          <w:lang w:val="es-ES"/>
+        </w:rPr>
+      </w:pPr>
+    </w:p>
+    <w:p>
+      <w:pPr>
+        <w:jc w:val="both"/>
+        <w:rPr>
+          <w:rFonts w:ascii="Arial" w:hAnsi="Arial" w:cs="Arial"/>
+          <w:sz w:val="22"/>
+          <w:szCs w:val="22"/>
+          <w:lang w:val="es-ES"/>
+        </w:rPr>
+      </w:pPr>
+      <w:r>
+        <w:rPr>
+          <w:rFonts w:ascii="Arial" w:hAnsi="Arial" w:cs="Arial"/>
+          <w:sz w:val="22"/>
+          <w:szCs w:val="22"/>
+          <w:lang w:val="es-ES"/>
+        </w:rPr>
+        <w:t xml:space="preserve">Se selecciono Python como lenguaje de programación por ser el objetivo de estudio de la materia, y Streamlit como framework de desarrollo web por su facilidad para el desarrollo de web </w:t>
+      </w:r>
+      <w:proofErr w:type="gramStart"/>
+      <w:r>
+        <w:rPr>
+          <w:rFonts w:ascii="Arial" w:hAnsi="Arial" w:cs="Arial"/>
+          <w:sz w:val="22"/>
+          <w:szCs w:val="22"/>
+          <w:lang w:val="es-ES"/>
+        </w:rPr>
+        <w:t>apps</w:t>
+      </w:r>
+      <w:proofErr w:type="gramEnd"/>
+      <w:r>
+        <w:rPr>
+          <w:rFonts w:ascii="Arial" w:hAnsi="Arial" w:cs="Arial"/>
+          <w:sz w:val="22"/>
+          <w:szCs w:val="22"/>
+          <w:lang w:val="es-ES"/>
+        </w:rPr>
+        <w:t xml:space="preserve"> </w:t>
+      </w:r>
+      <w:r>
+        <w:rPr>
+          <w:rFonts w:ascii="Arial" w:hAnsi="Arial" w:cs="Arial"/>
+          <w:sz w:val="22"/>
+          <w:szCs w:val="22"/>
+          <w:lang w:val="es-ES"/>
+        </w:rPr>
+        <w:t>para</w:t>
+      </w:r>
+      <w:r>
+        <w:rPr>
+          <w:rFonts w:ascii="Arial" w:hAnsi="Arial" w:cs="Arial"/>
+          <w:sz w:val="22"/>
+          <w:szCs w:val="22"/>
+          <w:lang w:val="es-ES"/>
+        </w:rPr>
+        <w:t xml:space="preserve"> visualización de datos. Una de las grandes ventajas de Streamlit es que se comporta de manera reactiva y de esta manera el usuario puede interactuar con el </w:t>
       </w:r>
       <w:proofErr w:type="spellStart"/>
       <w:r>
@@ -150,7 +257,7 @@
           <w:szCs w:val="22"/>
           <w:lang w:val="es-ES"/>
         </w:rPr>
-        <w:t>exchange</w:t>
+        <w:t>dashboard</w:t>
       </w:r>
       <w:proofErr w:type="spellEnd"/>
       <w:r>
@@ -160,7 +267,74 @@
           <w:szCs w:val="22"/>
           <w:lang w:val="es-ES"/>
         </w:rPr>
-        <w:t xml:space="preserve"> </w:t>
+        <w:t xml:space="preserve"> sin necesidad de refrescar la </w:t>
+      </w:r>
+      <w:r>
+        <w:rPr>
+          <w:rFonts w:ascii="Arial" w:hAnsi="Arial" w:cs="Arial"/>
+          <w:sz w:val="22"/>
+          <w:szCs w:val="22"/>
+          <w:lang w:val="es-ES"/>
+        </w:rPr>
+        <w:t>página</w:t>
+      </w:r>
+      <w:r>
+        <w:rPr>
+          <w:rFonts w:ascii="Arial" w:hAnsi="Arial" w:cs="Arial"/>
+          <w:sz w:val="22"/>
+          <w:szCs w:val="22"/>
+          <w:lang w:val="es-ES"/>
+        </w:rPr>
+        <w:t>.</w:t>
+      </w:r>
+    </w:p>
+    <w:p>
+      <w:pPr>
+        <w:jc w:val="both"/>
+        <w:rPr>
+          <w:rFonts w:ascii="Arial" w:hAnsi="Arial" w:cs="Arial"/>
+          <w:sz w:val="22"/>
+          <w:szCs w:val="22"/>
+          <w:lang w:val="es-ES"/>
+        </w:rPr>
+      </w:pPr>
+    </w:p>
+    <w:p>
+      <w:pPr>
+        <w:jc w:val="both"/>
+        <w:rPr>
+          <w:rFonts w:ascii="Arial" w:hAnsi="Arial" w:cs="Arial"/>
+          <w:sz w:val="22"/>
+          <w:szCs w:val="22"/>
+          <w:lang w:val="es-ES"/>
+        </w:rPr>
+      </w:pPr>
+      <w:r>
+        <w:rPr>
+          <w:rFonts w:ascii="Arial" w:hAnsi="Arial" w:cs="Arial"/>
+          <w:sz w:val="22"/>
+          <w:szCs w:val="22"/>
+          <w:lang w:val="es-ES"/>
+        </w:rPr>
+        <w:t xml:space="preserve">Para la obtención de datos se </w:t>
+      </w:r>
+      <w:r>
+        <w:rPr>
+          <w:rFonts w:ascii="Arial" w:hAnsi="Arial" w:cs="Arial"/>
+          <w:sz w:val="22"/>
+          <w:szCs w:val="22"/>
+          <w:lang w:val="es-ES"/>
+        </w:rPr>
+        <w:t>utilizó</w:t>
+      </w:r>
+      <w:r>
+        <w:rPr>
+          <w:rFonts w:ascii="Arial" w:hAnsi="Arial" w:cs="Arial"/>
+          <w:sz w:val="22"/>
+          <w:szCs w:val="22"/>
+          <w:lang w:val="es-ES"/>
+        </w:rPr>
+        <w:t xml:space="preserve"> la librería pykrakenapi, la cual combina un cliente API de Kraken con los </w:t>
       </w:r>
       <w:proofErr w:type="spellStart"/>
       <w:r>
@@ -170,7 +344,7 @@
           <w:szCs w:val="22"/>
           <w:lang w:val="es-ES"/>
         </w:rPr>
-        <w:t>Kraken</w:t>
+        <w:t>dataframes</w:t>
       </w:r>
       <w:proofErr w:type="spellEnd"/>
       <w:r>
@@ -180,65 +354,7 @@
           <w:szCs w:val="22"/>
           <w:lang w:val="es-ES"/>
         </w:rPr>
-        <w:t xml:space="preserve">, para luego graficar su precio y ciertos indicadores técnicos en una interfaz </w:t>
-      </w:r>
-      <w:r>
-        <w:rPr>
-          <w:rFonts w:ascii="Arial" w:hAnsi="Arial" w:cs="Arial"/>
-          <w:sz w:val="22"/>
-          <w:szCs w:val="22"/>
-          <w:lang w:val="es-ES"/>
-        </w:rPr>
-        <w:t>gráfica</w:t>
-      </w:r>
-      <w:r>
-        <w:rPr>
-          <w:rFonts w:ascii="Arial" w:hAnsi="Arial" w:cs="Arial"/>
-          <w:sz w:val="22"/>
-          <w:szCs w:val="22"/>
-          <w:lang w:val="es-ES"/>
-        </w:rPr>
-        <w:t xml:space="preserve"> interactiva que permita modificar parámetros como el par seleccionado y </w:t>
-      </w:r>
-      <w:r>
-        <w:rPr>
-          <w:rFonts w:ascii="Arial" w:hAnsi="Arial" w:cs="Arial"/>
-          <w:sz w:val="22"/>
-          <w:szCs w:val="22"/>
-          <w:lang w:val="es-ES"/>
-        </w:rPr>
-        <w:t>el periodo de tiempo a evaluar.</w:t>
-      </w:r>
-    </w:p>
-    <w:p>
-      <w:pPr>
-        <w:jc w:val="both"/>
-        <w:rPr>
-          <w:rFonts w:ascii="Arial" w:hAnsi="Arial" w:cs="Arial"/>
-          <w:sz w:val="22"/>
-          <w:szCs w:val="22"/>
-          <w:lang w:val="es-ES"/>
-        </w:rPr>
-      </w:pPr>
-    </w:p>
-    <w:p>
-      <w:pPr>
-        <w:jc w:val="both"/>
-        <w:rPr>
-          <w:rFonts w:ascii="Arial" w:hAnsi="Arial" w:cs="Arial"/>
-          <w:sz w:val="22"/>
-          <w:szCs w:val="22"/>
-          <w:lang w:val="es-ES"/>
-        </w:rPr>
-      </w:pPr>
-      <w:r>
-        <w:rPr>
-          <w:rFonts w:ascii="Arial" w:hAnsi="Arial" w:cs="Arial"/>
-          <w:sz w:val="22"/>
-          <w:szCs w:val="22"/>
-          <w:lang w:val="es-ES"/>
-        </w:rPr>
-        <w:t xml:space="preserve">Se selecciono Python como lenguaje de programación por ser el objetivo de estudio de la materia, y </w:t>
+        <w:t xml:space="preserve"> de Pandas facilitando el proceso de carga y procesamiento de datos y para visualizar los datos utilizamos </w:t>
       </w:r>
       <w:proofErr w:type="spellStart"/>
       <w:r>
@@ -248,7 +364,7 @@
           <w:szCs w:val="22"/>
           <w:lang w:val="es-ES"/>
         </w:rPr>
-        <w:t>Streamlit</w:t>
+        <w:t>Plotly</w:t>
       </w:r>
       <w:proofErr w:type="spellEnd"/>
       <w:r>
@@ -258,251 +374,6 @@
           <w:szCs w:val="22"/>
           <w:lang w:val="es-ES"/>
         </w:rPr>
-        <w:t xml:space="preserve"> como </w:t>
-      </w:r>
-      <w:proofErr w:type="spellStart"/>
-      <w:r>
-        <w:rPr>
-          <w:rFonts w:ascii="Arial" w:hAnsi="Arial" w:cs="Arial"/>
-          <w:sz w:val="22"/>
-          <w:szCs w:val="22"/>
-          <w:lang w:val="es-ES"/>
-        </w:rPr>
-        <w:t>framework</w:t>
-      </w:r>
-      <w:proofErr w:type="spellEnd"/>
-      <w:r>
-        <w:rPr>
-          <w:rFonts w:ascii="Arial" w:hAnsi="Arial" w:cs="Arial"/>
-          <w:sz w:val="22"/>
-          <w:szCs w:val="22"/>
-          <w:lang w:val="es-ES"/>
-        </w:rPr>
-        <w:t xml:space="preserve"> de desarrollo web por su facilidad para el desarrollo de web </w:t>
-      </w:r>
-      <w:proofErr w:type="gramStart"/>
-      <w:r>
-        <w:rPr>
-          <w:rFonts w:ascii="Arial" w:hAnsi="Arial" w:cs="Arial"/>
-          <w:sz w:val="22"/>
-          <w:szCs w:val="22"/>
-          <w:lang w:val="es-ES"/>
-        </w:rPr>
-        <w:t>apps</w:t>
-      </w:r>
-      <w:proofErr w:type="gramEnd"/>
-      <w:r>
-        <w:rPr>
-          <w:rFonts w:ascii="Arial" w:hAnsi="Arial" w:cs="Arial"/>
-          <w:sz w:val="22"/>
-          <w:szCs w:val="22"/>
-          <w:lang w:val="es-ES"/>
-        </w:rPr>
-        <w:t xml:space="preserve"> </w:t>
-      </w:r>
-      <w:r>
-        <w:rPr>
-          <w:rFonts w:ascii="Arial" w:hAnsi="Arial" w:cs="Arial"/>
-          <w:sz w:val="22"/>
-          <w:szCs w:val="22"/>
-          <w:lang w:val="es-ES"/>
-        </w:rPr>
-        <w:t>para</w:t>
-      </w:r>
-      <w:r>
-        <w:rPr>
-          <w:rFonts w:ascii="Arial" w:hAnsi="Arial" w:cs="Arial"/>
-          <w:sz w:val="22"/>
-          <w:szCs w:val="22"/>
-          <w:lang w:val="es-ES"/>
-        </w:rPr>
-        <w:t xml:space="preserve"> visualización de datos. Una de las grandes ventajas de </w:t>
-      </w:r>
-      <w:proofErr w:type="spellStart"/>
-      <w:r>
-        <w:rPr>
-          <w:rFonts w:ascii="Arial" w:hAnsi="Arial" w:cs="Arial"/>
-          <w:sz w:val="22"/>
-          <w:szCs w:val="22"/>
-          <w:lang w:val="es-ES"/>
-        </w:rPr>
-        <w:t>Streamlit</w:t>
-      </w:r>
-      <w:proofErr w:type="spellEnd"/>
-      <w:r>
-        <w:rPr>
-          <w:rFonts w:ascii="Arial" w:hAnsi="Arial" w:cs="Arial"/>
-          <w:sz w:val="22"/>
-          <w:szCs w:val="22"/>
-          <w:lang w:val="es-ES"/>
-        </w:rPr>
-        <w:t xml:space="preserve"> es que se comporta de manera reactiva y de esta manera el usuario puede interactuar con el </w:t>
-      </w:r>
-      <w:proofErr w:type="spellStart"/>
-      <w:r>
-        <w:rPr>
-          <w:rFonts w:ascii="Arial" w:hAnsi="Arial" w:cs="Arial"/>
-          <w:sz w:val="22"/>
-          <w:szCs w:val="22"/>
-          <w:lang w:val="es-ES"/>
-        </w:rPr>
-        <w:t>dashboard</w:t>
-      </w:r>
-      <w:proofErr w:type="spellEnd"/>
-      <w:r>
-        <w:rPr>
-          <w:rFonts w:ascii="Arial" w:hAnsi="Arial" w:cs="Arial"/>
-          <w:sz w:val="22"/>
-          <w:szCs w:val="22"/>
-          <w:lang w:val="es-ES"/>
-        </w:rPr>
-        <w:t xml:space="preserve"> sin necesidad de refrescar la </w:t>
-      </w:r>
-      <w:r>
-        <w:rPr>
-          <w:rFonts w:ascii="Arial" w:hAnsi="Arial" w:cs="Arial"/>
-          <w:sz w:val="22"/>
-          <w:szCs w:val="22"/>
-          <w:lang w:val="es-ES"/>
-        </w:rPr>
-        <w:t>página</w:t>
-      </w:r>
-      <w:r>
-        <w:rPr>
-          <w:rFonts w:ascii="Arial" w:hAnsi="Arial" w:cs="Arial"/>
-          <w:sz w:val="22"/>
-          <w:szCs w:val="22"/>
-          <w:lang w:val="es-ES"/>
-        </w:rPr>
-        <w:t>.</w:t>
-      </w:r>
-    </w:p>
-    <w:p>
-      <w:pPr>
-        <w:jc w:val="both"/>
-        <w:rPr>
-          <w:rFonts w:ascii="Arial" w:hAnsi="Arial" w:cs="Arial"/>
-          <w:sz w:val="22"/>
-          <w:szCs w:val="22"/>
-          <w:lang w:val="es-ES"/>
-        </w:rPr>
-      </w:pPr>
-    </w:p>
-    <w:p>
-      <w:pPr>
-        <w:jc w:val="both"/>
-        <w:rPr>
-          <w:rFonts w:ascii="Arial" w:hAnsi="Arial" w:cs="Arial"/>
-          <w:sz w:val="22"/>
-          <w:szCs w:val="22"/>
-          <w:lang w:val="es-ES"/>
-        </w:rPr>
-      </w:pPr>
-      <w:r>
-        <w:rPr>
-          <w:rFonts w:ascii="Arial" w:hAnsi="Arial" w:cs="Arial"/>
-          <w:sz w:val="22"/>
-          <w:szCs w:val="22"/>
-          <w:lang w:val="es-ES"/>
-        </w:rPr>
-        <w:t xml:space="preserve">Para la obtención de datos se </w:t>
-      </w:r>
-      <w:r>
-        <w:rPr>
-          <w:rFonts w:ascii="Arial" w:hAnsi="Arial" w:cs="Arial"/>
-          <w:sz w:val="22"/>
-          <w:szCs w:val="22"/>
-          <w:lang w:val="es-ES"/>
-        </w:rPr>
-        <w:t>utilizó</w:t>
-      </w:r>
-      <w:r>
-        <w:rPr>
-          <w:rFonts w:ascii="Arial" w:hAnsi="Arial" w:cs="Arial"/>
-          <w:sz w:val="22"/>
-          <w:szCs w:val="22"/>
-          <w:lang w:val="es-ES"/>
-        </w:rPr>
-        <w:t xml:space="preserve"> la librería </w:t>
-      </w:r>
-      <w:proofErr w:type="spellStart"/>
-      <w:r>
-        <w:rPr>
-          <w:rFonts w:ascii="Arial" w:hAnsi="Arial" w:cs="Arial"/>
-          <w:sz w:val="22"/>
-          <w:szCs w:val="22"/>
-          <w:lang w:val="es-ES"/>
-        </w:rPr>
-        <w:t>pykrakenapi</w:t>
-      </w:r>
-      <w:proofErr w:type="spellEnd"/>
-      <w:r>
-        <w:rPr>
-          <w:rFonts w:ascii="Arial" w:hAnsi="Arial" w:cs="Arial"/>
-          <w:sz w:val="22"/>
-          <w:szCs w:val="22"/>
-          <w:lang w:val="es-ES"/>
-        </w:rPr>
-        <w:t xml:space="preserve">, la cual combina un cliente API de </w:t>
-      </w:r>
-      <w:proofErr w:type="spellStart"/>
-      <w:r>
-        <w:rPr>
-          <w:rFonts w:ascii="Arial" w:hAnsi="Arial" w:cs="Arial"/>
-          <w:sz w:val="22"/>
-          <w:szCs w:val="22"/>
-          <w:lang w:val="es-ES"/>
-        </w:rPr>
-        <w:t>Kraken</w:t>
-      </w:r>
-      <w:proofErr w:type="spellEnd"/>
-      <w:r>
-        <w:rPr>
-          <w:rFonts w:ascii="Arial" w:hAnsi="Arial" w:cs="Arial"/>
-          <w:sz w:val="22"/>
-          <w:szCs w:val="22"/>
-          <w:lang w:val="es-ES"/>
-        </w:rPr>
-        <w:t xml:space="preserve"> con los </w:t>
-      </w:r>
-      <w:proofErr w:type="spellStart"/>
-      <w:r>
-        <w:rPr>
-          <w:rFonts w:ascii="Arial" w:hAnsi="Arial" w:cs="Arial"/>
-          <w:sz w:val="22"/>
-          <w:szCs w:val="22"/>
-          <w:lang w:val="es-ES"/>
-        </w:rPr>
-        <w:t>dataframes</w:t>
-      </w:r>
-      <w:proofErr w:type="spellEnd"/>
-      <w:r>
-        <w:rPr>
-          <w:rFonts w:ascii="Arial" w:hAnsi="Arial" w:cs="Arial"/>
-          <w:sz w:val="22"/>
-          <w:szCs w:val="22"/>
-          <w:lang w:val="es-ES"/>
-        </w:rPr>
-        <w:t xml:space="preserve"> de Pandas facilitando el proceso de carga y procesamiento de datos y para visualizar los datos utilizamos </w:t>
-      </w:r>
-      <w:proofErr w:type="spellStart"/>
-      <w:r>
-        <w:rPr>
-          <w:rFonts w:ascii="Arial" w:hAnsi="Arial" w:cs="Arial"/>
-          <w:sz w:val="22"/>
-          <w:szCs w:val="22"/>
-          <w:lang w:val="es-ES"/>
-        </w:rPr>
-        <w:t>Plotly</w:t>
-      </w:r>
-      <w:proofErr w:type="spellEnd"/>
-      <w:r>
-        <w:rPr>
-          <w:rFonts w:ascii="Arial" w:hAnsi="Arial" w:cs="Arial"/>
-          <w:sz w:val="22"/>
-          <w:szCs w:val="22"/>
-          <w:lang w:val="es-ES"/>
-        </w:rPr>
         <w:t xml:space="preserve"> por su facilidad de uso, una comunidad de desarroll</w:t>
       </w:r>
       <w:r>
@@ -521,27 +392,7 @@
           <w:szCs w:val="22"/>
           <w:lang w:val="es-ES"/>
         </w:rPr>
-        <w:t xml:space="preserve">es activa y su compatibilidad con </w:t>
-      </w:r>
-      <w:proofErr w:type="spellStart"/>
-      <w:r>
-        <w:rPr>
-          <w:rFonts w:ascii="Arial" w:hAnsi="Arial" w:cs="Arial"/>
-          <w:sz w:val="22"/>
-          <w:szCs w:val="22"/>
-          <w:lang w:val="es-ES"/>
-        </w:rPr>
-        <w:t>Streamlit</w:t>
-      </w:r>
-      <w:proofErr w:type="spellEnd"/>
-      <w:r>
-        <w:rPr>
-          <w:rFonts w:ascii="Arial" w:hAnsi="Arial" w:cs="Arial"/>
-          <w:sz w:val="22"/>
-          <w:szCs w:val="22"/>
-          <w:lang w:val="es-ES"/>
-        </w:rPr>
-        <w:t>.</w:t>
+        <w:t>es activa y su compatibilidad con Streamlit.</w:t>
       </w:r>
     </w:p>
     <w:p>
@@ -629,23 +480,138 @@
     </w:p>
     <w:p>
       <w:pPr>
-        <w:ind w:firstLine="720"/>
-        <w:jc w:val="both"/>
-        <w:rPr>
-          <w:rFonts w:ascii="Arial" w:hAnsi="Arial" w:cs="Arial"/>
-          <w:sz w:val="22"/>
-          <w:szCs w:val="22"/>
-          <w:lang w:val="es-ES"/>
-        </w:rPr>
-      </w:pPr>
-      <w:r>
-        <w:rPr>
-          <w:rFonts w:ascii="Arial" w:hAnsi="Arial" w:cs="Arial"/>
-          <w:sz w:val="22"/>
-          <w:szCs w:val="22"/>
-          <w:lang w:val="es-ES"/>
-        </w:rPr>
-        <w:t xml:space="preserve">Fig. 1 Vista general del </w:t>
+        <w:jc w:val="both"/>
+        <w:rPr>
+          <w:rFonts w:ascii="Arial" w:hAnsi="Arial" w:cs="Arial"/>
+          <w:sz w:val="22"/>
+          <w:szCs w:val="22"/>
+          <w:lang w:val="es-ES"/>
+        </w:rPr>
+      </w:pPr>
+    </w:p>
+    <w:p>
+      <w:pPr>
+        <w:jc w:val="both"/>
+        <w:rPr>
+          <w:rFonts w:ascii="Arial" w:hAnsi="Arial" w:cs="Arial"/>
+          <w:sz w:val="22"/>
+          <w:szCs w:val="22"/>
+          <w:lang w:val="es-ES"/>
+        </w:rPr>
+      </w:pPr>
+      <w:r>
+        <w:rPr>
+          <w:rFonts w:ascii="Arial" w:hAnsi="Arial" w:cs="Arial"/>
+          <w:sz w:val="22"/>
+          <w:szCs w:val="22"/>
+          <w:lang w:val="es-ES"/>
+        </w:rPr>
+        <w:t xml:space="preserve">A continuación, </w:t>
+      </w:r>
+      <w:r>
+        <w:rPr>
+          <w:rFonts w:ascii="Arial" w:hAnsi="Arial" w:cs="Arial"/>
+          <w:sz w:val="22"/>
+          <w:szCs w:val="22"/>
+          <w:lang w:val="es-ES"/>
+        </w:rPr>
+        <w:t>se detall</w:t>
+      </w:r>
+      <w:r>
+        <w:rPr>
+          <w:rFonts w:ascii="Arial" w:hAnsi="Arial" w:cs="Arial"/>
+          <w:sz w:val="22"/>
+          <w:szCs w:val="22"/>
+          <w:lang w:val="es-ES"/>
+        </w:rPr>
+        <w:t>a</w:t>
+      </w:r>
+      <w:r>
+        <w:rPr>
+          <w:rFonts w:ascii="Arial" w:hAnsi="Arial" w:cs="Arial"/>
+          <w:sz w:val="22"/>
+          <w:szCs w:val="22"/>
+          <w:lang w:val="es-ES"/>
+        </w:rPr>
+        <w:t xml:space="preserve"> </w:t>
+      </w:r>
+      <w:r>
+        <w:rPr>
+          <w:rFonts w:ascii="Arial" w:hAnsi="Arial" w:cs="Arial"/>
+          <w:sz w:val="22"/>
+          <w:szCs w:val="22"/>
+          <w:lang w:val="es-ES"/>
+        </w:rPr>
+        <w:t>el proceso de desarrollo de cada una de las fases del proyecto:</w:t>
+      </w:r>
+    </w:p>
+    <w:p>
+      <w:pPr>
+        <w:jc w:val="both"/>
+        <w:rPr>
+          <w:rFonts w:ascii="Arial" w:hAnsi="Arial" w:cs="Arial"/>
+          <w:sz w:val="22"/>
+          <w:szCs w:val="22"/>
+          <w:lang w:val="es-ES"/>
+        </w:rPr>
+      </w:pPr>
+    </w:p>
+    <w:p>
+      <w:pPr>
+        <w:jc w:val="both"/>
+        <w:rPr>
+          <w:rFonts w:ascii="Arial" w:hAnsi="Arial" w:cs="Arial"/>
+          <w:sz w:val="22"/>
+          <w:szCs w:val="22"/>
+          <w:lang w:val="es-ES"/>
+        </w:rPr>
+      </w:pPr>
+      <w:r>
+        <w:rPr>
+          <w:rFonts w:ascii="Arial" w:hAnsi="Arial" w:cs="Arial"/>
+          <w:sz w:val="22"/>
+          <w:szCs w:val="22"/>
+          <w:lang w:val="es-ES"/>
+        </w:rPr>
+        <w:t>Lectura de Datos:</w:t>
+      </w:r>
+    </w:p>
+    <w:p>
+      <w:pPr>
+        <w:jc w:val="both"/>
+        <w:rPr>
+          <w:rFonts w:ascii="Arial" w:hAnsi="Arial" w:cs="Arial"/>
+          <w:sz w:val="22"/>
+          <w:szCs w:val="22"/>
+          <w:lang w:val="es-ES"/>
+        </w:rPr>
+      </w:pPr>
+      <w:r>
+        <w:rPr>
+          <w:rFonts w:ascii="Arial" w:hAnsi="Arial" w:cs="Arial"/>
+          <w:sz w:val="22"/>
+          <w:szCs w:val="22"/>
+          <w:lang w:val="es-ES"/>
+        </w:rPr>
+        <w:t xml:space="preserve">Para la lectura de datos se </w:t>
+      </w:r>
+      <w:r>
+        <w:rPr>
+          <w:rFonts w:ascii="Arial" w:hAnsi="Arial" w:cs="Arial"/>
+          <w:sz w:val="22"/>
+          <w:szCs w:val="22"/>
+          <w:lang w:val="es-ES"/>
+        </w:rPr>
+        <w:t>utilizó</w:t>
+      </w:r>
+      <w:r>
+        <w:rPr>
+          <w:rFonts w:ascii="Arial" w:hAnsi="Arial" w:cs="Arial"/>
+          <w:sz w:val="22"/>
+          <w:szCs w:val="22"/>
+          <w:lang w:val="es-ES"/>
+        </w:rPr>
+        <w:t xml:space="preserve"> pykrakenapi como librería, la cual dispone del método </w:t>
       </w:r>
       <w:proofErr w:type="spellStart"/>
       <w:r>
@@ -655,7 +621,7 @@
           <w:szCs w:val="22"/>
           <w:lang w:val="es-ES"/>
         </w:rPr>
-        <w:t>dashboard</w:t>
+        <w:t>get_tradable_asset_pairs</w:t>
       </w:r>
       <w:proofErr w:type="spellEnd"/>
       <w:r>
@@ -665,136 +631,25 @@
           <w:szCs w:val="22"/>
           <w:lang w:val="es-ES"/>
         </w:rPr>
-        <w:t>.</w:t>
-      </w:r>
-    </w:p>
-    <w:p>
-      <w:pPr>
-        <w:jc w:val="both"/>
-        <w:rPr>
-          <w:rFonts w:ascii="Arial" w:hAnsi="Arial" w:cs="Arial"/>
-          <w:sz w:val="22"/>
-          <w:szCs w:val="22"/>
-          <w:lang w:val="es-ES"/>
-        </w:rPr>
-      </w:pPr>
-    </w:p>
-    <w:p>
-      <w:pPr>
-        <w:jc w:val="both"/>
-        <w:rPr>
-          <w:rFonts w:ascii="Arial" w:hAnsi="Arial" w:cs="Arial"/>
-          <w:sz w:val="22"/>
-          <w:szCs w:val="22"/>
-          <w:lang w:val="es-ES"/>
-        </w:rPr>
-      </w:pPr>
-    </w:p>
-    <w:p>
-      <w:pPr>
-        <w:jc w:val="both"/>
-        <w:rPr>
-          <w:rFonts w:ascii="Arial" w:hAnsi="Arial" w:cs="Arial"/>
-          <w:sz w:val="22"/>
-          <w:szCs w:val="22"/>
-          <w:lang w:val="es-ES"/>
-        </w:rPr>
-      </w:pPr>
-      <w:r>
-        <w:rPr>
-          <w:rFonts w:ascii="Arial" w:hAnsi="Arial" w:cs="Arial"/>
-          <w:sz w:val="22"/>
-          <w:szCs w:val="22"/>
-          <w:lang w:val="es-ES"/>
-        </w:rPr>
-        <w:t xml:space="preserve">A continuación, </w:t>
-      </w:r>
-      <w:r>
-        <w:rPr>
-          <w:rFonts w:ascii="Arial" w:hAnsi="Arial" w:cs="Arial"/>
-          <w:sz w:val="22"/>
-          <w:szCs w:val="22"/>
-          <w:lang w:val="es-ES"/>
-        </w:rPr>
-        <w:t xml:space="preserve">se detalle </w:t>
-      </w:r>
-      <w:r>
-        <w:rPr>
-          <w:rFonts w:ascii="Arial" w:hAnsi="Arial" w:cs="Arial"/>
-          <w:sz w:val="22"/>
-          <w:szCs w:val="22"/>
-          <w:lang w:val="es-ES"/>
-        </w:rPr>
-        <w:t>el proceso de desarrollo de cada una de las fases del proyecto:</w:t>
-      </w:r>
-    </w:p>
-    <w:p>
-      <w:pPr>
-        <w:jc w:val="both"/>
-        <w:rPr>
-          <w:rFonts w:ascii="Arial" w:hAnsi="Arial" w:cs="Arial"/>
-          <w:sz w:val="22"/>
-          <w:szCs w:val="22"/>
-          <w:lang w:val="es-ES"/>
-        </w:rPr>
-      </w:pPr>
-    </w:p>
-    <w:p>
-      <w:pPr>
-        <w:jc w:val="both"/>
-        <w:rPr>
-          <w:rFonts w:ascii="Arial" w:hAnsi="Arial" w:cs="Arial"/>
-          <w:sz w:val="22"/>
-          <w:szCs w:val="22"/>
-          <w:lang w:val="es-ES"/>
-        </w:rPr>
-      </w:pPr>
-      <w:r>
-        <w:rPr>
-          <w:rFonts w:ascii="Arial" w:hAnsi="Arial" w:cs="Arial"/>
-          <w:sz w:val="22"/>
-          <w:szCs w:val="22"/>
-          <w:lang w:val="es-ES"/>
-        </w:rPr>
-        <w:t>Lectura de Datos:</w:t>
-      </w:r>
-    </w:p>
-    <w:p>
-      <w:pPr>
-        <w:jc w:val="both"/>
-        <w:rPr>
-          <w:rFonts w:ascii="Arial" w:hAnsi="Arial" w:cs="Arial"/>
-          <w:sz w:val="22"/>
-          <w:szCs w:val="22"/>
-          <w:lang w:val="es-ES"/>
-        </w:rPr>
-      </w:pPr>
-      <w:r>
-        <w:rPr>
-          <w:rFonts w:ascii="Arial" w:hAnsi="Arial" w:cs="Arial"/>
-          <w:sz w:val="22"/>
-          <w:szCs w:val="22"/>
-          <w:lang w:val="es-ES"/>
-        </w:rPr>
-        <w:t xml:space="preserve">Para la lectura de datos se </w:t>
-      </w:r>
-      <w:r>
-        <w:rPr>
-          <w:rFonts w:ascii="Arial" w:hAnsi="Arial" w:cs="Arial"/>
-          <w:sz w:val="22"/>
-          <w:szCs w:val="22"/>
-          <w:lang w:val="es-ES"/>
-        </w:rPr>
-        <w:t>utilizó</w:t>
-      </w:r>
-      <w:r>
-        <w:rPr>
-          <w:rFonts w:ascii="Arial" w:hAnsi="Arial" w:cs="Arial"/>
-          <w:sz w:val="22"/>
-          <w:szCs w:val="22"/>
-          <w:lang w:val="es-ES"/>
-        </w:rPr>
-        <w:t xml:space="preserve"> </w:t>
+        <w:t xml:space="preserve"> que </w:t>
+      </w:r>
+      <w:r>
+        <w:rPr>
+          <w:rFonts w:ascii="Arial" w:hAnsi="Arial" w:cs="Arial"/>
+          <w:sz w:val="22"/>
+          <w:szCs w:val="22"/>
+          <w:lang w:val="es-ES"/>
+        </w:rPr>
+        <w:t>devuelve</w:t>
+      </w:r>
+      <w:r>
+        <w:rPr>
+          <w:rFonts w:ascii="Arial" w:hAnsi="Arial" w:cs="Arial"/>
+          <w:sz w:val="22"/>
+          <w:szCs w:val="22"/>
+          <w:lang w:val="es-ES"/>
+        </w:rPr>
+        <w:t xml:space="preserve"> un </w:t>
       </w:r>
       <w:proofErr w:type="spellStart"/>
       <w:r>
@@ -804,7 +659,7 @@
           <w:szCs w:val="22"/>
           <w:lang w:val="es-ES"/>
         </w:rPr>
-        <w:t>pykrakenapi</w:t>
+        <w:t>dataframe</w:t>
       </w:r>
       <w:proofErr w:type="spellEnd"/>
       <w:r>
@@ -814,7 +669,7 @@
           <w:szCs w:val="22"/>
           <w:lang w:val="es-ES"/>
         </w:rPr>
-        <w:t xml:space="preserve"> como librería, la cual dispone del método </w:t>
+        <w:t xml:space="preserve"> con la lista de pares disponibles y </w:t>
       </w:r>
       <w:proofErr w:type="spellStart"/>
       <w:r>
@@ -824,7 +679,7 @@
           <w:szCs w:val="22"/>
           <w:lang w:val="es-ES"/>
         </w:rPr>
-        <w:t>get_tradable_asset_pairs</w:t>
+        <w:t>get_ohlc_data</w:t>
       </w:r>
       <w:proofErr w:type="spellEnd"/>
       <w:r>
@@ -872,85 +727,7 @@
           <w:szCs w:val="22"/>
           <w:lang w:val="es-ES"/>
         </w:rPr>
-        <w:t xml:space="preserve"> con la lista de pares disponibles y </w:t>
-      </w:r>
-      <w:proofErr w:type="spellStart"/>
-      <w:r>
-        <w:rPr>
-          <w:rFonts w:ascii="Arial" w:hAnsi="Arial" w:cs="Arial"/>
-          <w:sz w:val="22"/>
-          <w:szCs w:val="22"/>
-          <w:lang w:val="es-ES"/>
-        </w:rPr>
-        <w:t>get_ohlc_data</w:t>
-      </w:r>
-      <w:proofErr w:type="spellEnd"/>
-      <w:r>
-        <w:rPr>
-          <w:rFonts w:ascii="Arial" w:hAnsi="Arial" w:cs="Arial"/>
-          <w:sz w:val="22"/>
-          <w:szCs w:val="22"/>
-          <w:lang w:val="es-ES"/>
-        </w:rPr>
-        <w:t xml:space="preserve"> que </w:t>
-      </w:r>
-      <w:r>
-        <w:rPr>
-          <w:rFonts w:ascii="Arial" w:hAnsi="Arial" w:cs="Arial"/>
-          <w:sz w:val="22"/>
-          <w:szCs w:val="22"/>
-          <w:lang w:val="es-ES"/>
-        </w:rPr>
-        <w:t>devuelve</w:t>
-      </w:r>
-      <w:r>
-        <w:rPr>
-          <w:rFonts w:ascii="Arial" w:hAnsi="Arial" w:cs="Arial"/>
-          <w:sz w:val="22"/>
-          <w:szCs w:val="22"/>
-          <w:lang w:val="es-ES"/>
-        </w:rPr>
-        <w:t xml:space="preserve"> un </w:t>
-      </w:r>
-      <w:proofErr w:type="spellStart"/>
-      <w:r>
-        <w:rPr>
-          <w:rFonts w:ascii="Arial" w:hAnsi="Arial" w:cs="Arial"/>
-          <w:sz w:val="22"/>
-          <w:szCs w:val="22"/>
-          <w:lang w:val="es-ES"/>
-        </w:rPr>
-        <w:t>dataframe</w:t>
-      </w:r>
-      <w:proofErr w:type="spellEnd"/>
-      <w:r>
-        <w:rPr>
-          <w:rFonts w:ascii="Arial" w:hAnsi="Arial" w:cs="Arial"/>
-          <w:sz w:val="22"/>
-          <w:szCs w:val="22"/>
-          <w:lang w:val="es-ES"/>
-        </w:rPr>
-        <w:t xml:space="preserve"> con las cotizaciones de un par seleccionado en un periodo de tiempo dado. Esta librería es consumida dentro del proyecto mediante una clase que llamamos de la misma manera, cuyo objetivo es hacerla compatible con </w:t>
-      </w:r>
-      <w:proofErr w:type="spellStart"/>
-      <w:r>
-        <w:rPr>
-          <w:rFonts w:ascii="Arial" w:hAnsi="Arial" w:cs="Arial"/>
-          <w:sz w:val="22"/>
-          <w:szCs w:val="22"/>
-          <w:lang w:val="es-ES"/>
-        </w:rPr>
-        <w:t>Streamlit</w:t>
-      </w:r>
-      <w:proofErr w:type="spellEnd"/>
-      <w:r>
-        <w:rPr>
-          <w:rFonts w:ascii="Arial" w:hAnsi="Arial" w:cs="Arial"/>
-          <w:sz w:val="22"/>
-          <w:szCs w:val="22"/>
-          <w:lang w:val="es-ES"/>
-        </w:rPr>
-        <w:t xml:space="preserve">, manejando </w:t>
+        <w:t xml:space="preserve"> con las cotizaciones de un par seleccionado en un periodo de tiempo dado. Esta librería es consumida dentro del proyecto mediante una clase que llamamos de la misma manera, cuyo objetivo es hacerla compatible con Streamlit, manejando </w:t>
       </w:r>
       <w:r>
         <w:rPr>
@@ -1003,6 +780,7 @@
           <w:szCs w:val="22"/>
           <w:lang w:val="es-ES"/>
         </w:rPr>
+        <w:lastRenderedPageBreak/>
         <w:drawing>
           <wp:inline distT="0" distB="0" distL="0" distR="0" wp14:anchorId="341FA4F4" wp14:editId="08913417">
             <wp:extent cx="4990289" cy="3834952"/>
@@ -1048,96 +826,7 @@
     </w:p>
     <w:p>
       <w:pPr>
-        <w:rPr>
-          <w:rFonts w:ascii="Arial" w:hAnsi="Arial" w:cs="Arial"/>
-          <w:sz w:val="22"/>
-          <w:szCs w:val="22"/>
-          <w:lang w:val="es-ES"/>
-        </w:rPr>
-      </w:pPr>
-      <w:r>
-        <w:rPr>
-          <w:rFonts w:ascii="Arial" w:hAnsi="Arial" w:cs="Arial"/>
-          <w:sz w:val="22"/>
-          <w:szCs w:val="22"/>
-          <w:lang w:val="es-ES"/>
-        </w:rPr>
-        <w:tab/>
-        <w:t xml:space="preserve">Fig. 2 </w:t>
-      </w:r>
-      <w:proofErr w:type="spellStart"/>
-      <w:r>
-        <w:rPr>
-          <w:rFonts w:ascii="Arial" w:hAnsi="Arial" w:cs="Arial"/>
-          <w:sz w:val="22"/>
-          <w:szCs w:val="22"/>
-          <w:lang w:val="es-ES"/>
-        </w:rPr>
-        <w:t>KrakenAPI</w:t>
-      </w:r>
-      <w:proofErr w:type="spellEnd"/>
-      <w:r>
-        <w:rPr>
-          <w:rFonts w:ascii="Arial" w:hAnsi="Arial" w:cs="Arial"/>
-          <w:sz w:val="22"/>
-          <w:szCs w:val="22"/>
-          <w:lang w:val="es-ES"/>
-        </w:rPr>
-        <w:t xml:space="preserve"> </w:t>
-      </w:r>
-      <w:proofErr w:type="spellStart"/>
-      <w:r>
-        <w:rPr>
-          <w:rFonts w:ascii="Arial" w:hAnsi="Arial" w:cs="Arial"/>
-          <w:sz w:val="22"/>
-          <w:szCs w:val="22"/>
-          <w:lang w:val="es-ES"/>
-        </w:rPr>
-        <w:t>wrapper</w:t>
-      </w:r>
-      <w:proofErr w:type="spellEnd"/>
-      <w:r>
-        <w:rPr>
-          <w:rFonts w:ascii="Arial" w:hAnsi="Arial" w:cs="Arial"/>
-          <w:sz w:val="22"/>
-          <w:szCs w:val="22"/>
-          <w:lang w:val="es-ES"/>
-        </w:rPr>
-        <w:t xml:space="preserve"> </w:t>
-      </w:r>
-      <w:proofErr w:type="spellStart"/>
-      <w:r>
-        <w:rPr>
-          <w:rFonts w:ascii="Arial" w:hAnsi="Arial" w:cs="Arial"/>
-          <w:sz w:val="22"/>
-          <w:szCs w:val="22"/>
-          <w:lang w:val="es-ES"/>
-        </w:rPr>
-        <w:t>class</w:t>
-      </w:r>
-      <w:proofErr w:type="spellEnd"/>
-      <w:r>
-        <w:rPr>
-          <w:rFonts w:ascii="Arial" w:hAnsi="Arial" w:cs="Arial"/>
-          <w:sz w:val="22"/>
-          <w:szCs w:val="22"/>
-          <w:lang w:val="es-ES"/>
-        </w:rPr>
-        <w:t>.</w:t>
-      </w:r>
-    </w:p>
-    <w:p>
-      <w:pPr>
-        <w:rPr>
-          <w:rFonts w:ascii="Arial" w:hAnsi="Arial" w:cs="Arial"/>
-          <w:sz w:val="22"/>
-          <w:szCs w:val="22"/>
-          <w:lang w:val="es-ES"/>
-        </w:rPr>
-      </w:pPr>
-    </w:p>
-    <w:p>
-      <w:pPr>
+        <w:jc w:val="center"/>
         <w:rPr>
           <w:rFonts w:ascii="Arial" w:hAnsi="Arial" w:cs="Arial"/>
           <w:noProof/>
@@ -1146,7 +835,9 @@
           <w:lang w:val="es-ES"/>
         </w:rPr>
       </w:pPr>
-      <w:r>
+    </w:p>
+    <w:p>
+      <w:pPr>
         <w:rPr>
           <w:rFonts w:ascii="Arial" w:hAnsi="Arial" w:cs="Arial"/>
           <w:noProof/>
@@ -1154,6 +845,15 @@
           <w:szCs w:val="22"/>
           <w:lang w:val="es-ES"/>
         </w:rPr>
+      </w:pPr>
+      <w:r>
+        <w:rPr>
+          <w:rFonts w:ascii="Arial" w:hAnsi="Arial" w:cs="Arial"/>
+          <w:noProof/>
+          <w:sz w:val="22"/>
+          <w:szCs w:val="22"/>
+          <w:lang w:val="es-ES"/>
+        </w:rPr>
         <w:t>Graficar cotizaciones:</w:t>
       </w:r>
     </w:p>
@@ -1213,7 +913,7 @@
     </w:p>
     <w:p>
       <w:pPr>
-        <w:jc w:val="both"/>
+        <w:jc w:val="center"/>
         <w:rPr>
           <w:rFonts w:ascii="Arial" w:hAnsi="Arial" w:cs="Arial"/>
           <w:noProof/>
@@ -1230,6 +930,80 @@
           <w:szCs w:val="22"/>
           <w:lang w:val="es-ES"/>
         </w:rPr>
+        <w:drawing>
+          <wp:inline distT="0" distB="0" distL="0" distR="0" wp14:anchorId="6A49F059" wp14:editId="7C6813D4">
+            <wp:extent cx="1725589" cy="2130357"/>
+            <wp:effectExtent l="0" t="0" r="1905" b="3810"/>
+            <wp:docPr id="11" name="Picture 11" descr="Graphical user interface, application&#10;&#10;Description automatically generated"/>
+            <wp:cNvGraphicFramePr>
+              <a:graphicFrameLocks xmlns:a="http://schemas.openxmlformats.org/drawingml/2006/main" noChangeAspect="1"/>
+            </wp:cNvGraphicFramePr>
+            <a:graphic xmlns:a="http://schemas.openxmlformats.org/drawingml/2006/main">
+              <a:graphicData uri="http://schemas.openxmlformats.org/drawingml/2006/picture">
+                <pic:pic xmlns:pic="http://schemas.openxmlformats.org/drawingml/2006/picture">
+                  <pic:nvPicPr>
+                    <pic:cNvPr id="11" name="Picture 11" descr="Graphical user interface, application&#10;&#10;Description automatically generated"/>
+                    <pic:cNvPicPr/>
+                  </pic:nvPicPr>
+                  <pic:blipFill>
+                    <a:blip r:embed="rId7" cstate="print">
+                      <a:extLst>
+                        <a:ext uri="{28A0092B-C50C-407E-A947-70E740481C1C}">
+                          <a14:useLocalDpi xmlns:a14="http://schemas.microsoft.com/office/drawing/2010/main" val="0"/>
+                        </a:ext>
+                      </a:extLst>
+                    </a:blip>
+                    <a:stretch>
+                      <a:fillRect/>
+                    </a:stretch>
+                  </pic:blipFill>
+                  <pic:spPr>
+                    <a:xfrm>
+                      <a:off x="0" y="0"/>
+                      <a:ext cx="1731151" cy="2137224"/>
+                    </a:xfrm>
+                    <a:prstGeom prst="rect">
+                      <a:avLst/>
+                    </a:prstGeom>
+                  </pic:spPr>
+                </pic:pic>
+              </a:graphicData>
+            </a:graphic>
+          </wp:inline>
+        </w:drawing>
+      </w:r>
+    </w:p>
+    <w:p>
+      <w:pPr>
+        <w:jc w:val="center"/>
+        <w:rPr>
+          <w:rFonts w:ascii="Arial" w:hAnsi="Arial" w:cs="Arial"/>
+          <w:noProof/>
+          <w:sz w:val="22"/>
+          <w:szCs w:val="22"/>
+          <w:lang w:val="es-ES"/>
+        </w:rPr>
+      </w:pPr>
+    </w:p>
+    <w:p>
+      <w:pPr>
+        <w:jc w:val="both"/>
+        <w:rPr>
+          <w:rFonts w:ascii="Arial" w:hAnsi="Arial" w:cs="Arial"/>
+          <w:noProof/>
+          <w:sz w:val="22"/>
+          <w:szCs w:val="22"/>
+          <w:lang w:val="es-ES"/>
+        </w:rPr>
+      </w:pPr>
+      <w:r>
+        <w:rPr>
+          <w:rFonts w:ascii="Arial" w:hAnsi="Arial" w:cs="Arial"/>
+          <w:noProof/>
+          <w:sz w:val="22"/>
+          <w:szCs w:val="22"/>
+          <w:lang w:val="es-ES"/>
+        </w:rPr>
         <w:t>Luego, se procede a obtener las cotizaciones del par seleccionado y graficarlo utilizando el grafico de velas de plotly.</w:t>
       </w:r>
     </w:p>
@@ -1263,6 +1037,7 @@
           <w:szCs w:val="22"/>
           <w:lang w:val="es-ES"/>
         </w:rPr>
+        <w:lastRenderedPageBreak/>
         <w:drawing>
           <wp:inline distT="0" distB="0" distL="0" distR="0" wp14:anchorId="37859764" wp14:editId="39CF5F65">
             <wp:extent cx="5943512" cy="2033081"/>
@@ -1279,7 +1054,7 @@
                     <pic:cNvPicPr/>
                   </pic:nvPicPr>
                   <pic:blipFill>
-                    <a:blip r:embed="rId7" cstate="print">
+                    <a:blip r:embed="rId8" cstate="print">
                       <a:extLst>
                         <a:ext uri="{28A0092B-C50C-407E-A947-70E740481C1C}">
                           <a14:useLocalDpi xmlns:a14="http://schemas.microsoft.com/office/drawing/2010/main" val="0"/>
@@ -1316,14 +1091,24 @@
           <w:lang w:val="es-ES"/>
         </w:rPr>
       </w:pPr>
-      <w:r>
-        <w:rPr>
-          <w:rFonts w:ascii="Arial" w:hAnsi="Arial" w:cs="Arial"/>
-          <w:sz w:val="22"/>
-          <w:szCs w:val="22"/>
-          <w:lang w:val="es-ES"/>
-        </w:rPr>
-        <w:lastRenderedPageBreak/>
+    </w:p>
+    <w:p>
+      <w:pPr>
+        <w:jc w:val="both"/>
+        <w:rPr>
+          <w:rFonts w:ascii="Arial" w:hAnsi="Arial" w:cs="Arial"/>
+          <w:sz w:val="22"/>
+          <w:szCs w:val="22"/>
+          <w:lang w:val="es-ES"/>
+        </w:rPr>
+      </w:pPr>
+      <w:r>
+        <w:rPr>
+          <w:rFonts w:ascii="Arial" w:hAnsi="Arial" w:cs="Arial"/>
+          <w:sz w:val="22"/>
+          <w:szCs w:val="22"/>
+          <w:lang w:val="es-ES"/>
+        </w:rPr>
         <w:t>Indicadores técnicos:</w:t>
       </w:r>
     </w:p>
@@ -1643,7 +1428,7 @@
                     <pic:cNvPicPr/>
                   </pic:nvPicPr>
                   <pic:blipFill>
-                    <a:blip r:embed="rId8" cstate="print">
+                    <a:blip r:embed="rId9" cstate="print">
                       <a:extLst>
                         <a:ext uri="{28A0092B-C50C-407E-A947-70E740481C1C}">
                           <a14:useLocalDpi xmlns:a14="http://schemas.microsoft.com/office/drawing/2010/main" val="0"/>
@@ -1687,7 +1472,7 @@
           <w:szCs w:val="22"/>
           <w:lang w:val="es-ES"/>
         </w:rPr>
-        <w:t>Fig. 4 SMA 1 hora, ventana de 24 periodos.</w:t>
+        <w:t>SMA 1 hora, ventana de 24 periodos.</w:t>
       </w:r>
     </w:p>
     <w:p>
@@ -1719,6 +1504,7 @@
           <w:szCs w:val="22"/>
           <w:lang w:val="es-ES"/>
         </w:rPr>
+        <w:lastRenderedPageBreak/>
         <w:drawing>
           <wp:inline distT="0" distB="0" distL="0" distR="0" wp14:anchorId="62FC3838" wp14:editId="58CE0DC4">
             <wp:extent cx="3424136" cy="2514325"/>
@@ -1735,7 +1521,7 @@
                     <pic:cNvPicPr/>
                   </pic:nvPicPr>
                   <pic:blipFill>
-                    <a:blip r:embed="rId9" cstate="print">
+                    <a:blip r:embed="rId10" cstate="print">
                       <a:extLst>
                         <a:ext uri="{28A0092B-C50C-407E-A947-70E740481C1C}">
                           <a14:useLocalDpi xmlns:a14="http://schemas.microsoft.com/office/drawing/2010/main" val="0"/>
@@ -1779,7 +1565,7 @@
           <w:szCs w:val="22"/>
           <w:lang w:val="es-ES"/>
         </w:rPr>
-        <w:t>Fig. 5 SMA sobre la cotización al cierre de cada periodo.</w:t>
+        <w:t>SMA sobre la cotización al cierre de cada periodo.</w:t>
       </w:r>
     </w:p>
     <w:p>
@@ -1811,7 +1597,6 @@
           <w:szCs w:val="22"/>
           <w:lang w:val="es-ES"/>
         </w:rPr>
-        <w:lastRenderedPageBreak/>
         <w:drawing>
           <wp:inline distT="0" distB="0" distL="0" distR="0" wp14:anchorId="7BEA16BC" wp14:editId="4A6496CC">
             <wp:extent cx="3754877" cy="3157547"/>
@@ -1828,7 +1613,7 @@
                     <pic:cNvPicPr/>
                   </pic:nvPicPr>
                   <pic:blipFill>
-                    <a:blip r:embed="rId10" cstate="print">
+                    <a:blip r:embed="rId11" cstate="print">
                       <a:extLst>
                         <a:ext uri="{28A0092B-C50C-407E-A947-70E740481C1C}">
                           <a14:useLocalDpi xmlns:a14="http://schemas.microsoft.com/office/drawing/2010/main" val="0"/>
@@ -1872,7 +1657,7 @@
           <w:szCs w:val="22"/>
           <w:lang w:val="es-ES"/>
         </w:rPr>
-        <w:t>Fig. 6 RSI del par seleccionado.</w:t>
+        <w:t>RSI del par seleccionado.</w:t>
       </w:r>
     </w:p>
     <w:p>
@@ -1916,6 +1701,17 @@
           <w:lang w:val="es-ES"/>
         </w:rPr>
       </w:pPr>
+    </w:p>
+    <w:p>
+      <w:pPr>
+        <w:jc w:val="both"/>
+        <w:rPr>
+          <w:rFonts w:ascii="Arial" w:hAnsi="Arial" w:cs="Arial"/>
+          <w:sz w:val="22"/>
+          <w:szCs w:val="22"/>
+          <w:lang w:val="es-ES"/>
+        </w:rPr>
+      </w:pPr>
       <w:r>
         <w:rPr>
           <w:rFonts w:ascii="Arial" w:hAnsi="Arial" w:cs="Arial"/>
@@ -2062,6 +1858,7 @@
           <w:szCs w:val="22"/>
           <w:lang w:val="es-ES"/>
         </w:rPr>
+        <w:lastRenderedPageBreak/>
         <w:drawing>
           <wp:inline distT="0" distB="0" distL="0" distR="0" wp14:anchorId="78006998" wp14:editId="42DFEF0B">
             <wp:extent cx="2521513" cy="1824206"/>
@@ -2078,7 +1875,7 @@
                     <pic:cNvPicPr/>
                   </pic:nvPicPr>
                   <pic:blipFill>
-                    <a:blip r:embed="rId11" cstate="print">
+                    <a:blip r:embed="rId12" cstate="print">
                       <a:extLst>
                         <a:ext uri="{28A0092B-C50C-407E-A947-70E740481C1C}">
                           <a14:useLocalDpi xmlns:a14="http://schemas.microsoft.com/office/drawing/2010/main" val="0"/>
@@ -2164,6 +1961,17 @@
           <w:lang w:val="es-ES"/>
         </w:rPr>
       </w:pPr>
+    </w:p>
+    <w:p>
+      <w:pPr>
+        <w:jc w:val="both"/>
+        <w:rPr>
+          <w:rFonts w:ascii="Arial" w:hAnsi="Arial" w:cs="Arial"/>
+          <w:sz w:val="22"/>
+          <w:szCs w:val="22"/>
+          <w:lang w:val="es-ES"/>
+        </w:rPr>
+      </w:pPr>
       <w:r>
         <w:rPr>
           <w:rFonts w:ascii="Arial" w:hAnsi="Arial" w:cs="Arial"/>
@@ -2201,7 +2009,6 @@
           <w:rFonts w:ascii="Arial" w:hAnsi="Arial" w:cs="Arial"/>
           <w:sz w:val="22"/>
           <w:szCs w:val="22"/>
-          <w:lang w:val="es-ES"/>
         </w:rPr>
       </w:pPr>
       <w:r>
@@ -2213,12 +2020,261 @@
         </w:rPr>
         <w:tab/>
       </w:r>
+      <w:r>
+        <w:rPr>
+          <w:rFonts w:ascii="Arial" w:hAnsi="Arial" w:cs="Arial"/>
+          <w:sz w:val="22"/>
+          <w:szCs w:val="22"/>
+        </w:rPr>
+        <w:t xml:space="preserve">poetry </w:t>
+      </w:r>
+      <w:proofErr w:type="gramStart"/>
+      <w:r>
+        <w:rPr>
+          <w:rFonts w:ascii="Arial" w:hAnsi="Arial" w:cs="Arial"/>
+          <w:sz w:val="22"/>
+          <w:szCs w:val="22"/>
+        </w:rPr>
+        <w:t>install</w:t>
+      </w:r>
+      <w:proofErr w:type="gramEnd"/>
+    </w:p>
+    <w:p>
+      <w:pPr>
+        <w:jc w:val="both"/>
+        <w:rPr>
+          <w:rFonts w:ascii="Arial" w:hAnsi="Arial" w:cs="Arial"/>
+          <w:sz w:val="22"/>
+          <w:szCs w:val="22"/>
+        </w:rPr>
+      </w:pPr>
+      <w:r>
+        <w:rPr>
+          <w:rFonts w:ascii="Arial" w:hAnsi="Arial" w:cs="Arial"/>
+          <w:sz w:val="22"/>
+          <w:szCs w:val="22"/>
+        </w:rPr>
+        <w:tab/>
+        <w:t>poetry shell</w:t>
+      </w:r>
+    </w:p>
+    <w:p>
+      <w:pPr>
+        <w:jc w:val="both"/>
+        <w:rPr>
+          <w:rFonts w:ascii="Arial" w:hAnsi="Arial" w:cs="Arial"/>
+          <w:sz w:val="22"/>
+          <w:szCs w:val="22"/>
+        </w:rPr>
+      </w:pPr>
+      <w:r>
+        <w:rPr>
+          <w:rFonts w:ascii="Arial" w:hAnsi="Arial" w:cs="Arial"/>
+          <w:sz w:val="22"/>
+          <w:szCs w:val="22"/>
+        </w:rPr>
+        <w:tab/>
+      </w:r>
       <w:proofErr w:type="spellStart"/>
       <w:r>
         <w:rPr>
           <w:rFonts w:ascii="Arial" w:hAnsi="Arial" w:cs="Arial"/>
           <w:sz w:val="22"/>
           <w:szCs w:val="22"/>
+        </w:rPr>
+        <w:t>streamlit</w:t>
+      </w:r>
+      <w:proofErr w:type="spellEnd"/>
+      <w:r>
+        <w:rPr>
+          <w:rFonts w:ascii="Arial" w:hAnsi="Arial" w:cs="Arial"/>
+          <w:sz w:val="22"/>
+          <w:szCs w:val="22"/>
+        </w:rPr>
+        <w:t xml:space="preserve"> run main.py</w:t>
+      </w:r>
+    </w:p>
+    <w:p>
+      <w:pPr>
+        <w:jc w:val="both"/>
+        <w:rPr>
+          <w:rFonts w:ascii="Arial" w:hAnsi="Arial" w:cs="Arial"/>
+          <w:sz w:val="22"/>
+          <w:szCs w:val="22"/>
+        </w:rPr>
+      </w:pPr>
+    </w:p>
+    <w:p>
+      <w:pPr>
+        <w:jc w:val="both"/>
+        <w:rPr>
+          <w:rFonts w:ascii="Arial" w:hAnsi="Arial" w:cs="Arial"/>
+          <w:sz w:val="22"/>
+          <w:szCs w:val="22"/>
+        </w:rPr>
+      </w:pPr>
+    </w:p>
+    <w:p>
+      <w:pPr>
+        <w:jc w:val="both"/>
+        <w:rPr>
+          <w:rFonts w:ascii="Arial" w:hAnsi="Arial" w:cs="Arial"/>
+          <w:sz w:val="22"/>
+          <w:szCs w:val="22"/>
+        </w:rPr>
+      </w:pPr>
+    </w:p>
+    <w:p>
+      <w:pPr>
+        <w:jc w:val="both"/>
+        <w:rPr>
+          <w:rFonts w:ascii="Arial" w:hAnsi="Arial" w:cs="Arial"/>
+          <w:sz w:val="22"/>
+          <w:szCs w:val="22"/>
+          <w:lang w:val="es-ES"/>
+        </w:rPr>
+      </w:pPr>
+      <w:proofErr w:type="spellStart"/>
+      <w:r>
+        <w:rPr>
+          <w:rFonts w:ascii="Arial" w:hAnsi="Arial" w:cs="Arial"/>
+          <w:sz w:val="22"/>
+          <w:szCs w:val="22"/>
+          <w:lang w:val="es-ES"/>
+        </w:rPr>
+        <w:t>Testing</w:t>
+      </w:r>
+      <w:proofErr w:type="spellEnd"/>
+      <w:r>
+        <w:rPr>
+          <w:rFonts w:ascii="Arial" w:hAnsi="Arial" w:cs="Arial"/>
+          <w:sz w:val="22"/>
+          <w:szCs w:val="22"/>
+          <w:lang w:val="es-ES"/>
+        </w:rPr>
+        <w:t>:</w:t>
+      </w:r>
+    </w:p>
+    <w:p>
+      <w:pPr>
+        <w:jc w:val="both"/>
+        <w:rPr>
+          <w:rFonts w:ascii="Arial" w:hAnsi="Arial" w:cs="Arial"/>
+          <w:sz w:val="22"/>
+          <w:szCs w:val="22"/>
+          <w:lang w:val="es-ES"/>
+        </w:rPr>
+      </w:pPr>
+    </w:p>
+    <w:p>
+      <w:pPr>
+        <w:jc w:val="both"/>
+        <w:rPr>
+          <w:rFonts w:ascii="Arial" w:hAnsi="Arial" w:cs="Arial"/>
+          <w:sz w:val="22"/>
+          <w:szCs w:val="22"/>
+          <w:lang w:val="es-ES"/>
+        </w:rPr>
+      </w:pPr>
+      <w:r>
+        <w:rPr>
+          <w:rFonts w:ascii="Arial" w:hAnsi="Arial" w:cs="Arial"/>
+          <w:sz w:val="22"/>
+          <w:szCs w:val="22"/>
+          <w:lang w:val="es-ES"/>
+        </w:rPr>
+        <w:t xml:space="preserve">Se utilizo </w:t>
+      </w:r>
+      <w:proofErr w:type="spellStart"/>
+      <w:r>
+        <w:rPr>
+          <w:rFonts w:ascii="Arial" w:hAnsi="Arial" w:cs="Arial"/>
+          <w:sz w:val="22"/>
+          <w:szCs w:val="22"/>
+          <w:lang w:val="es-ES"/>
+        </w:rPr>
+        <w:t>pytest</w:t>
+      </w:r>
+      <w:proofErr w:type="spellEnd"/>
+      <w:r>
+        <w:rPr>
+          <w:rFonts w:ascii="Arial" w:hAnsi="Arial" w:cs="Arial"/>
+          <w:sz w:val="22"/>
+          <w:szCs w:val="22"/>
+          <w:lang w:val="es-ES"/>
+        </w:rPr>
+        <w:t xml:space="preserve"> como librería de pruebas unitarias y se enfocaron las pruebas en el modelo </w:t>
+      </w:r>
+      <w:proofErr w:type="spellStart"/>
+      <w:r>
+        <w:rPr>
+          <w:rFonts w:ascii="Arial" w:hAnsi="Arial" w:cs="Arial"/>
+          <w:sz w:val="22"/>
+          <w:szCs w:val="22"/>
+          <w:lang w:val="es-ES"/>
+        </w:rPr>
+        <w:t>TradingPair</w:t>
+      </w:r>
+      <w:proofErr w:type="spellEnd"/>
+      <w:r>
+        <w:rPr>
+          <w:rFonts w:ascii="Arial" w:hAnsi="Arial" w:cs="Arial"/>
+          <w:sz w:val="22"/>
+          <w:szCs w:val="22"/>
+          <w:lang w:val="es-ES"/>
+        </w:rPr>
+        <w:t xml:space="preserve"> para el calculo de indicadores técnicos. Para correr los </w:t>
+      </w:r>
+      <w:proofErr w:type="spellStart"/>
+      <w:r>
+        <w:rPr>
+          <w:rFonts w:ascii="Arial" w:hAnsi="Arial" w:cs="Arial"/>
+          <w:sz w:val="22"/>
+          <w:szCs w:val="22"/>
+          <w:lang w:val="es-ES"/>
+        </w:rPr>
+        <w:t>tests</w:t>
+      </w:r>
+      <w:proofErr w:type="spellEnd"/>
+      <w:r>
+        <w:rPr>
+          <w:rFonts w:ascii="Arial" w:hAnsi="Arial" w:cs="Arial"/>
+          <w:sz w:val="22"/>
+          <w:szCs w:val="22"/>
+          <w:lang w:val="es-ES"/>
+        </w:rPr>
+        <w:t xml:space="preserve">: </w:t>
+      </w:r>
+    </w:p>
+    <w:p>
+      <w:pPr>
+        <w:ind w:firstLine="720"/>
+        <w:jc w:val="both"/>
+        <w:rPr>
+          <w:rFonts w:ascii="Arial" w:hAnsi="Arial" w:cs="Arial"/>
+          <w:sz w:val="22"/>
+          <w:szCs w:val="22"/>
+          <w:lang w:val="es-ES"/>
+        </w:rPr>
+      </w:pPr>
+    </w:p>
+    <w:p>
+      <w:pPr>
+        <w:ind w:firstLine="720"/>
+        <w:jc w:val="both"/>
+        <w:rPr>
+          <w:rFonts w:ascii="Arial" w:hAnsi="Arial" w:cs="Arial"/>
+          <w:sz w:val="22"/>
+          <w:szCs w:val="22"/>
+          <w:lang w:val="es-ES"/>
+        </w:rPr>
+      </w:pPr>
+      <w:proofErr w:type="spellStart"/>
+      <w:r>
+        <w:rPr>
+          <w:rFonts w:ascii="Arial" w:hAnsi="Arial" w:cs="Arial"/>
+          <w:sz w:val="22"/>
+          <w:szCs w:val="22"/>
           <w:lang w:val="es-ES"/>
         </w:rPr>
         <w:t>poetry</w:t>
@@ -2231,6 +2287,188 @@
           <w:szCs w:val="22"/>
           <w:lang w:val="es-ES"/>
         </w:rPr>
+        <w:t xml:space="preserve"> run </w:t>
+      </w:r>
+      <w:proofErr w:type="spellStart"/>
+      <w:r>
+        <w:rPr>
+          <w:rFonts w:ascii="Arial" w:hAnsi="Arial" w:cs="Arial"/>
+          <w:sz w:val="22"/>
+          <w:szCs w:val="22"/>
+          <w:lang w:val="es-ES"/>
+        </w:rPr>
+        <w:t>pytest</w:t>
+      </w:r>
+      <w:proofErr w:type="spellEnd"/>
+      <w:r>
+        <w:rPr>
+          <w:rFonts w:ascii="Arial" w:hAnsi="Arial" w:cs="Arial"/>
+          <w:sz w:val="22"/>
+          <w:szCs w:val="22"/>
+          <w:lang w:val="es-ES"/>
+        </w:rPr>
+        <w:t>.</w:t>
+      </w:r>
+    </w:p>
+    <w:p>
+      <w:pPr>
+        <w:jc w:val="both"/>
+        <w:rPr>
+          <w:rFonts w:ascii="Arial" w:hAnsi="Arial" w:cs="Arial"/>
+          <w:sz w:val="22"/>
+          <w:szCs w:val="22"/>
+          <w:lang w:val="es-ES"/>
+        </w:rPr>
+      </w:pPr>
+    </w:p>
+    <w:p>
+      <w:pPr>
+        <w:jc w:val="both"/>
+        <w:rPr>
+          <w:rFonts w:ascii="Arial" w:hAnsi="Arial" w:cs="Arial"/>
+          <w:sz w:val="22"/>
+          <w:szCs w:val="22"/>
+          <w:lang w:val="es-ES"/>
+        </w:rPr>
+      </w:pPr>
+      <w:r>
+        <w:rPr>
+          <w:rFonts w:ascii="Arial" w:hAnsi="Arial" w:cs="Arial"/>
+          <w:sz w:val="22"/>
+          <w:szCs w:val="22"/>
+          <w:lang w:val="es-ES"/>
+        </w:rPr>
+        <w:t xml:space="preserve">Para realizar las pruebas se carga un </w:t>
+      </w:r>
+      <w:proofErr w:type="spellStart"/>
+      <w:r>
+        <w:rPr>
+          <w:rFonts w:ascii="Arial" w:hAnsi="Arial" w:cs="Arial"/>
+          <w:sz w:val="22"/>
+          <w:szCs w:val="22"/>
+          <w:lang w:val="es-ES"/>
+        </w:rPr>
+        <w:t>dataframe</w:t>
+      </w:r>
+      <w:proofErr w:type="spellEnd"/>
+      <w:r>
+        <w:rPr>
+          <w:rFonts w:ascii="Arial" w:hAnsi="Arial" w:cs="Arial"/>
+          <w:sz w:val="22"/>
+          <w:szCs w:val="22"/>
+          <w:lang w:val="es-ES"/>
+        </w:rPr>
+        <w:t xml:space="preserve"> de test definido en la función </w:t>
+      </w:r>
+      <w:proofErr w:type="spellStart"/>
+      <w:r>
+        <w:rPr>
+          <w:rFonts w:ascii="Arial" w:hAnsi="Arial" w:cs="Arial"/>
+          <w:sz w:val="22"/>
+          <w:szCs w:val="22"/>
+          <w:lang w:val="es-ES"/>
+        </w:rPr>
+        <w:t>get_example_</w:t>
+      </w:r>
+      <w:proofErr w:type="gramStart"/>
+      <w:r>
+        <w:rPr>
+          <w:rFonts w:ascii="Arial" w:hAnsi="Arial" w:cs="Arial"/>
+          <w:sz w:val="22"/>
+          <w:szCs w:val="22"/>
+          <w:lang w:val="es-ES"/>
+        </w:rPr>
+        <w:t>df</w:t>
+      </w:r>
+      <w:proofErr w:type="spellEnd"/>
+      <w:r>
+        <w:rPr>
+          <w:rFonts w:ascii="Arial" w:hAnsi="Arial" w:cs="Arial"/>
+          <w:sz w:val="22"/>
+          <w:szCs w:val="22"/>
+          <w:lang w:val="es-ES"/>
+        </w:rPr>
+        <w:t>(</w:t>
+      </w:r>
+      <w:proofErr w:type="gramEnd"/>
+      <w:r>
+        <w:rPr>
+          <w:rFonts w:ascii="Arial" w:hAnsi="Arial" w:cs="Arial"/>
+          <w:sz w:val="22"/>
+          <w:szCs w:val="22"/>
+          <w:lang w:val="es-ES"/>
+        </w:rPr>
+        <w:t>), este contiene 5 cotizaciones de prueba. Posteriormente se procede a probar los indicadores técnicos.</w:t>
+      </w:r>
+    </w:p>
+    <w:p>
+      <w:pPr>
+        <w:jc w:val="both"/>
+        <w:rPr>
+          <w:rFonts w:ascii="Arial" w:hAnsi="Arial" w:cs="Arial"/>
+          <w:sz w:val="22"/>
+          <w:szCs w:val="22"/>
+          <w:lang w:val="es-ES"/>
+        </w:rPr>
+      </w:pPr>
+    </w:p>
+    <w:p>
+      <w:pPr>
+        <w:jc w:val="both"/>
+        <w:rPr>
+          <w:rFonts w:ascii="Arial" w:hAnsi="Arial" w:cs="Arial"/>
+          <w:sz w:val="22"/>
+          <w:szCs w:val="22"/>
+          <w:lang w:val="es-ES"/>
+        </w:rPr>
+      </w:pPr>
+      <w:r>
+        <w:rPr>
+          <w:rFonts w:ascii="Arial" w:hAnsi="Arial" w:cs="Arial"/>
+          <w:sz w:val="22"/>
+          <w:szCs w:val="22"/>
+          <w:lang w:val="es-ES"/>
+        </w:rPr>
+        <w:t xml:space="preserve">Para demostrar el proceso de construcción de las pruebas, usaremos de ejemplo </w:t>
+      </w:r>
+      <w:proofErr w:type="spellStart"/>
+      <w:r>
+        <w:rPr>
+          <w:rFonts w:ascii="Arial" w:hAnsi="Arial" w:cs="Arial"/>
+          <w:sz w:val="22"/>
+          <w:szCs w:val="22"/>
+          <w:lang w:val="es-ES"/>
+        </w:rPr>
+        <w:t>test_get_moving_average_data</w:t>
+      </w:r>
+      <w:proofErr w:type="spellEnd"/>
+      <w:r>
+        <w:rPr>
+          <w:rFonts w:ascii="Arial" w:hAnsi="Arial" w:cs="Arial"/>
+          <w:sz w:val="22"/>
+          <w:szCs w:val="22"/>
+          <w:lang w:val="es-ES"/>
+        </w:rPr>
+        <w:t xml:space="preserve">. Para esta prueba, primero se calculo en una web el SMA para los 5 valores de prueba definidos en </w:t>
+      </w:r>
+      <w:proofErr w:type="gramStart"/>
+      <w:r>
+        <w:rPr>
+          <w:rFonts w:ascii="Arial" w:hAnsi="Arial" w:cs="Arial"/>
+          <w:sz w:val="22"/>
+          <w:szCs w:val="22"/>
+          <w:lang w:val="es-ES"/>
+        </w:rPr>
+        <w:t>el test</w:t>
+      </w:r>
+      <w:proofErr w:type="gramEnd"/>
+      <w:r>
+        <w:rPr>
+          <w:rFonts w:ascii="Arial" w:hAnsi="Arial" w:cs="Arial"/>
+          <w:sz w:val="22"/>
+          <w:szCs w:val="22"/>
+          <w:lang w:val="es-ES"/>
+        </w:rPr>
         <w:t xml:space="preserve"> </w:t>
       </w:r>
       <w:proofErr w:type="spellStart"/>
@@ -2241,28 +2479,167 @@
           <w:szCs w:val="22"/>
           <w:lang w:val="es-ES"/>
         </w:rPr>
-        <w:t>install</w:t>
+        <w:t>dataframe</w:t>
       </w:r>
       <w:proofErr w:type="spellEnd"/>
-    </w:p>
-    <w:p>
-      <w:pPr>
-        <w:jc w:val="both"/>
-        <w:rPr>
-          <w:rFonts w:ascii="Arial" w:hAnsi="Arial" w:cs="Arial"/>
-          <w:sz w:val="22"/>
-          <w:szCs w:val="22"/>
-          <w:lang w:val="es-ES"/>
-        </w:rPr>
-      </w:pPr>
-      <w:r>
-        <w:rPr>
-          <w:rFonts w:ascii="Arial" w:hAnsi="Arial" w:cs="Arial"/>
-          <w:sz w:val="22"/>
-          <w:szCs w:val="22"/>
-          <w:lang w:val="es-ES"/>
-        </w:rPr>
-        <w:tab/>
+      <w:r>
+        <w:rPr>
+          <w:rFonts w:ascii="Arial" w:hAnsi="Arial" w:cs="Arial"/>
+          <w:sz w:val="22"/>
+          <w:szCs w:val="22"/>
+          <w:lang w:val="es-ES"/>
+        </w:rPr>
+        <w:t xml:space="preserve"> con una ventana de 5 posiciones</w:t>
+      </w:r>
+    </w:p>
+    <w:p>
+      <w:pPr>
+        <w:jc w:val="both"/>
+        <w:rPr>
+          <w:rFonts w:ascii="Arial" w:hAnsi="Arial" w:cs="Arial"/>
+          <w:sz w:val="22"/>
+          <w:szCs w:val="22"/>
+          <w:lang w:val="es-ES"/>
+        </w:rPr>
+      </w:pPr>
+    </w:p>
+    <w:p>
+      <w:pPr>
+        <w:jc w:val="both"/>
+        <w:rPr>
+          <w:rFonts w:ascii="Arial" w:hAnsi="Arial" w:cs="Arial"/>
+          <w:sz w:val="22"/>
+          <w:szCs w:val="22"/>
+          <w:lang w:val="es-ES"/>
+        </w:rPr>
+      </w:pPr>
+    </w:p>
+    <w:p>
+      <w:pPr>
+        <w:jc w:val="center"/>
+        <w:rPr>
+          <w:rFonts w:ascii="Arial" w:hAnsi="Arial" w:cs="Arial"/>
+          <w:sz w:val="22"/>
+          <w:szCs w:val="22"/>
+          <w:lang w:val="es-ES"/>
+        </w:rPr>
+      </w:pPr>
+      <w:r>
+        <w:rPr>
+          <w:rFonts w:ascii="Arial" w:hAnsi="Arial" w:cs="Arial"/>
+          <w:noProof/>
+          <w:sz w:val="22"/>
+          <w:szCs w:val="22"/>
+          <w:lang w:val="es-ES"/>
+        </w:rPr>
+        <w:lastRenderedPageBreak/>
+        <w:drawing>
+          <wp:inline distT="0" distB="0" distL="0" distR="0" wp14:anchorId="19742EF8" wp14:editId="3D54812B">
+            <wp:extent cx="3836133" cy="2607013"/>
+            <wp:effectExtent l="0" t="0" r="0" b="5715"/>
+            <wp:docPr id="8" name="Picture 8" descr="Graphical user interface, application&#10;&#10;Description automatically generated"/>
+            <wp:cNvGraphicFramePr>
+              <a:graphicFrameLocks xmlns:a="http://schemas.openxmlformats.org/drawingml/2006/main" noChangeAspect="1"/>
+            </wp:cNvGraphicFramePr>
+            <a:graphic xmlns:a="http://schemas.openxmlformats.org/drawingml/2006/main">
+              <a:graphicData uri="http://schemas.openxmlformats.org/drawingml/2006/picture">
+                <pic:pic xmlns:pic="http://schemas.openxmlformats.org/drawingml/2006/picture">
+                  <pic:nvPicPr>
+                    <pic:cNvPr id="8" name="Picture 8" descr="Graphical user interface, application&#10;&#10;Description automatically generated"/>
+                    <pic:cNvPicPr/>
+                  </pic:nvPicPr>
+                  <pic:blipFill>
+                    <a:blip r:embed="rId13" cstate="print">
+                      <a:extLst>
+                        <a:ext uri="{28A0092B-C50C-407E-A947-70E740481C1C}">
+                          <a14:useLocalDpi xmlns:a14="http://schemas.microsoft.com/office/drawing/2010/main" val="0"/>
+                        </a:ext>
+                      </a:extLst>
+                    </a:blip>
+                    <a:stretch>
+                      <a:fillRect/>
+                    </a:stretch>
+                  </pic:blipFill>
+                  <pic:spPr>
+                    <a:xfrm>
+                      <a:off x="0" y="0"/>
+                      <a:ext cx="3836133" cy="2607013"/>
+                    </a:xfrm>
+                    <a:prstGeom prst="rect">
+                      <a:avLst/>
+                    </a:prstGeom>
+                  </pic:spPr>
+                </pic:pic>
+              </a:graphicData>
+            </a:graphic>
+          </wp:inline>
+        </w:drawing>
+      </w:r>
+    </w:p>
+    <w:p>
+      <w:pPr>
+        <w:rPr>
+          <w:rFonts w:ascii="Arial" w:hAnsi="Arial" w:cs="Arial"/>
+          <w:sz w:val="22"/>
+          <w:szCs w:val="22"/>
+          <w:lang w:val="es-ES"/>
+        </w:rPr>
+      </w:pPr>
+    </w:p>
+    <w:p>
+      <w:pPr>
+        <w:jc w:val="both"/>
+        <w:rPr>
+          <w:rFonts w:ascii="Arial" w:hAnsi="Arial" w:cs="Arial"/>
+          <w:sz w:val="22"/>
+          <w:szCs w:val="22"/>
+          <w:lang w:val="es-ES"/>
+        </w:rPr>
+      </w:pPr>
+      <w:r>
+        <w:rPr>
+          <w:rFonts w:ascii="Arial" w:hAnsi="Arial" w:cs="Arial"/>
+          <w:sz w:val="22"/>
+          <w:szCs w:val="22"/>
+          <w:lang w:val="es-ES"/>
+        </w:rPr>
+        <w:t xml:space="preserve">Y luego se evaluó </w:t>
+      </w:r>
+      <w:r>
+        <w:rPr>
+          <w:rFonts w:ascii="Arial" w:hAnsi="Arial" w:cs="Arial"/>
+          <w:sz w:val="22"/>
+          <w:szCs w:val="22"/>
+          <w:lang w:val="es-ES"/>
+        </w:rPr>
+        <w:t xml:space="preserve">el </w:t>
+      </w:r>
+      <w:r>
+        <w:rPr>
+          <w:rFonts w:ascii="Arial" w:hAnsi="Arial" w:cs="Arial"/>
+          <w:sz w:val="22"/>
+          <w:szCs w:val="22"/>
+          <w:lang w:val="es-ES"/>
+        </w:rPr>
+        <w:t xml:space="preserve">resultado </w:t>
+      </w:r>
+      <w:r>
+        <w:rPr>
+          <w:rFonts w:ascii="Arial" w:hAnsi="Arial" w:cs="Arial"/>
+          <w:sz w:val="22"/>
+          <w:szCs w:val="22"/>
+          <w:lang w:val="es-ES"/>
+        </w:rPr>
+        <w:t>contra el valor retornado por</w:t>
+      </w:r>
+      <w:r>
+        <w:rPr>
+          <w:rFonts w:ascii="Arial" w:hAnsi="Arial" w:cs="Arial"/>
+          <w:sz w:val="22"/>
+          <w:szCs w:val="22"/>
+          <w:lang w:val="es-ES"/>
+        </w:rPr>
+        <w:t xml:space="preserve"> el método </w:t>
       </w:r>
       <w:proofErr w:type="spellStart"/>
       <w:r>
@@ -2272,7 +2649,7 @@
           <w:szCs w:val="22"/>
           <w:lang w:val="es-ES"/>
         </w:rPr>
-        <w:t>poetry</w:t>
+        <w:t>get_moving_average_data</w:t>
       </w:r>
       <w:proofErr w:type="spellEnd"/>
       <w:r>
@@ -2282,7 +2659,7 @@
           <w:szCs w:val="22"/>
           <w:lang w:val="es-ES"/>
         </w:rPr>
-        <w:t xml:space="preserve"> </w:t>
+        <w:t xml:space="preserve"> de la clase </w:t>
       </w:r>
       <w:proofErr w:type="spellStart"/>
       <w:r>
@@ -2292,254 +2669,89 @@
           <w:szCs w:val="22"/>
           <w:lang w:val="es-ES"/>
         </w:rPr>
-        <w:t>shell</w:t>
+        <w:t>TradingPair</w:t>
       </w:r>
       <w:proofErr w:type="spellEnd"/>
-    </w:p>
-    <w:p>
-      <w:pPr>
-        <w:jc w:val="both"/>
-        <w:rPr>
-          <w:rFonts w:ascii="Arial" w:hAnsi="Arial" w:cs="Arial"/>
-          <w:sz w:val="22"/>
-          <w:szCs w:val="22"/>
-          <w:lang w:val="es-ES"/>
-        </w:rPr>
-      </w:pPr>
-      <w:r>
-        <w:rPr>
-          <w:rFonts w:ascii="Arial" w:hAnsi="Arial" w:cs="Arial"/>
-          <w:sz w:val="22"/>
-          <w:szCs w:val="22"/>
-          <w:lang w:val="es-ES"/>
-        </w:rPr>
-        <w:tab/>
-      </w:r>
-      <w:proofErr w:type="spellStart"/>
-      <w:r>
-        <w:rPr>
-          <w:rFonts w:ascii="Arial" w:hAnsi="Arial" w:cs="Arial"/>
-          <w:sz w:val="22"/>
-          <w:szCs w:val="22"/>
-          <w:lang w:val="es-ES"/>
-        </w:rPr>
-        <w:t>streamlit</w:t>
-      </w:r>
-      <w:proofErr w:type="spellEnd"/>
-      <w:r>
-        <w:rPr>
-          <w:rFonts w:ascii="Arial" w:hAnsi="Arial" w:cs="Arial"/>
-          <w:sz w:val="22"/>
-          <w:szCs w:val="22"/>
-          <w:lang w:val="es-ES"/>
-        </w:rPr>
-        <w:t xml:space="preserve"> run main.py</w:t>
-      </w:r>
-    </w:p>
-    <w:p>
-      <w:pPr>
-        <w:jc w:val="both"/>
-        <w:rPr>
-          <w:rFonts w:ascii="Arial" w:hAnsi="Arial" w:cs="Arial"/>
-          <w:sz w:val="22"/>
-          <w:szCs w:val="22"/>
-          <w:lang w:val="es-ES"/>
-        </w:rPr>
-      </w:pPr>
-    </w:p>
-    <w:p>
-      <w:pPr>
-        <w:jc w:val="both"/>
-        <w:rPr>
-          <w:rFonts w:ascii="Arial" w:hAnsi="Arial" w:cs="Arial"/>
-          <w:sz w:val="22"/>
-          <w:szCs w:val="22"/>
-          <w:lang w:val="es-ES"/>
-        </w:rPr>
-      </w:pPr>
-      <w:proofErr w:type="spellStart"/>
-      <w:r>
-        <w:rPr>
-          <w:rFonts w:ascii="Arial" w:hAnsi="Arial" w:cs="Arial"/>
-          <w:sz w:val="22"/>
-          <w:szCs w:val="22"/>
-          <w:lang w:val="es-ES"/>
-        </w:rPr>
-        <w:t>Testing</w:t>
-      </w:r>
-      <w:proofErr w:type="spellEnd"/>
-      <w:r>
-        <w:rPr>
-          <w:rFonts w:ascii="Arial" w:hAnsi="Arial" w:cs="Arial"/>
-          <w:sz w:val="22"/>
-          <w:szCs w:val="22"/>
-          <w:lang w:val="es-ES"/>
-        </w:rPr>
-        <w:t>:</w:t>
-      </w:r>
-    </w:p>
-    <w:p>
-      <w:pPr>
-        <w:jc w:val="both"/>
-        <w:rPr>
-          <w:rFonts w:ascii="Arial" w:hAnsi="Arial" w:cs="Arial"/>
-          <w:sz w:val="22"/>
-          <w:szCs w:val="22"/>
-          <w:lang w:val="es-ES"/>
-        </w:rPr>
-      </w:pPr>
-      <w:r>
-        <w:rPr>
-          <w:rFonts w:ascii="Arial" w:hAnsi="Arial" w:cs="Arial"/>
-          <w:sz w:val="22"/>
-          <w:szCs w:val="22"/>
-          <w:lang w:val="es-ES"/>
-        </w:rPr>
-        <w:t xml:space="preserve">Se utilizo </w:t>
-      </w:r>
-      <w:proofErr w:type="spellStart"/>
-      <w:r>
-        <w:rPr>
-          <w:rFonts w:ascii="Arial" w:hAnsi="Arial" w:cs="Arial"/>
-          <w:sz w:val="22"/>
-          <w:szCs w:val="22"/>
-          <w:lang w:val="es-ES"/>
-        </w:rPr>
-        <w:t>pytest</w:t>
-      </w:r>
-      <w:proofErr w:type="spellEnd"/>
-      <w:r>
-        <w:rPr>
-          <w:rFonts w:ascii="Arial" w:hAnsi="Arial" w:cs="Arial"/>
-          <w:sz w:val="22"/>
-          <w:szCs w:val="22"/>
-          <w:lang w:val="es-ES"/>
-        </w:rPr>
-        <w:t xml:space="preserve"> como librería de pruebas unitarias y se enfocaron las pruebas en el modelo </w:t>
-      </w:r>
-      <w:proofErr w:type="spellStart"/>
-      <w:r>
-        <w:rPr>
-          <w:rFonts w:ascii="Arial" w:hAnsi="Arial" w:cs="Arial"/>
-          <w:sz w:val="22"/>
-          <w:szCs w:val="22"/>
-          <w:lang w:val="es-ES"/>
-        </w:rPr>
-        <w:t>TradingPair</w:t>
-      </w:r>
-      <w:proofErr w:type="spellEnd"/>
-      <w:r>
-        <w:rPr>
-          <w:rFonts w:ascii="Arial" w:hAnsi="Arial" w:cs="Arial"/>
-          <w:sz w:val="22"/>
-          <w:szCs w:val="22"/>
-          <w:lang w:val="es-ES"/>
-        </w:rPr>
-        <w:t xml:space="preserve"> para el </w:t>
-      </w:r>
-      <w:proofErr w:type="spellStart"/>
-      <w:r>
-        <w:rPr>
-          <w:rFonts w:ascii="Arial" w:hAnsi="Arial" w:cs="Arial"/>
-          <w:sz w:val="22"/>
-          <w:szCs w:val="22"/>
-          <w:lang w:val="es-ES"/>
-        </w:rPr>
-        <w:t>calculo</w:t>
-      </w:r>
-      <w:proofErr w:type="spellEnd"/>
-      <w:r>
-        <w:rPr>
-          <w:rFonts w:ascii="Arial" w:hAnsi="Arial" w:cs="Arial"/>
-          <w:sz w:val="22"/>
-          <w:szCs w:val="22"/>
-          <w:lang w:val="es-ES"/>
-        </w:rPr>
-        <w:t xml:space="preserve"> de indicadores técnicos. Para correr los </w:t>
-      </w:r>
-      <w:proofErr w:type="spellStart"/>
-      <w:r>
-        <w:rPr>
-          <w:rFonts w:ascii="Arial" w:hAnsi="Arial" w:cs="Arial"/>
-          <w:sz w:val="22"/>
-          <w:szCs w:val="22"/>
-          <w:lang w:val="es-ES"/>
-        </w:rPr>
-        <w:t>tests</w:t>
-      </w:r>
-      <w:proofErr w:type="spellEnd"/>
-      <w:r>
-        <w:rPr>
-          <w:rFonts w:ascii="Arial" w:hAnsi="Arial" w:cs="Arial"/>
-          <w:sz w:val="22"/>
-          <w:szCs w:val="22"/>
-          <w:lang w:val="es-ES"/>
-        </w:rPr>
-        <w:t xml:space="preserve">: </w:t>
-      </w:r>
-    </w:p>
-    <w:p>
-      <w:pPr>
-        <w:ind w:firstLine="720"/>
-        <w:jc w:val="both"/>
-        <w:rPr>
-          <w:rFonts w:ascii="Arial" w:hAnsi="Arial" w:cs="Arial"/>
-          <w:sz w:val="22"/>
-          <w:szCs w:val="22"/>
-          <w:lang w:val="es-ES"/>
-        </w:rPr>
-      </w:pPr>
-      <w:proofErr w:type="spellStart"/>
-      <w:r>
-        <w:rPr>
-          <w:rFonts w:ascii="Arial" w:hAnsi="Arial" w:cs="Arial"/>
-          <w:sz w:val="22"/>
-          <w:szCs w:val="22"/>
-          <w:lang w:val="es-ES"/>
-        </w:rPr>
-        <w:t>poetry</w:t>
-      </w:r>
-      <w:proofErr w:type="spellEnd"/>
-      <w:r>
-        <w:rPr>
-          <w:rFonts w:ascii="Arial" w:hAnsi="Arial" w:cs="Arial"/>
-          <w:sz w:val="22"/>
-          <w:szCs w:val="22"/>
-          <w:lang w:val="es-ES"/>
-        </w:rPr>
-        <w:t xml:space="preserve"> run </w:t>
-      </w:r>
-      <w:proofErr w:type="spellStart"/>
-      <w:r>
-        <w:rPr>
-          <w:rFonts w:ascii="Arial" w:hAnsi="Arial" w:cs="Arial"/>
-          <w:sz w:val="22"/>
-          <w:szCs w:val="22"/>
-          <w:lang w:val="es-ES"/>
-        </w:rPr>
-        <w:t>pytest</w:t>
-      </w:r>
-      <w:proofErr w:type="spellEnd"/>
-      <w:r>
-        <w:rPr>
-          <w:rFonts w:ascii="Arial" w:hAnsi="Arial" w:cs="Arial"/>
-          <w:sz w:val="22"/>
-          <w:szCs w:val="22"/>
-          <w:lang w:val="es-ES"/>
-        </w:rPr>
-        <w:t>.</w:t>
-      </w:r>
-    </w:p>
-    <w:p>
-      <w:pPr>
-        <w:jc w:val="both"/>
-        <w:rPr>
-          <w:rFonts w:ascii="Arial" w:hAnsi="Arial" w:cs="Arial"/>
-          <w:sz w:val="22"/>
-          <w:szCs w:val="22"/>
-          <w:lang w:val="es-ES"/>
-        </w:rPr>
-      </w:pPr>
+      <w:r>
+        <w:rPr>
+          <w:rFonts w:ascii="Arial" w:hAnsi="Arial" w:cs="Arial"/>
+          <w:sz w:val="22"/>
+          <w:szCs w:val="22"/>
+          <w:lang w:val="es-ES"/>
+        </w:rPr>
+        <w:t xml:space="preserve">. </w:t>
+      </w:r>
+    </w:p>
+    <w:p>
+      <w:pPr>
+        <w:rPr>
+          <w:rFonts w:ascii="Arial" w:hAnsi="Arial" w:cs="Arial"/>
+          <w:sz w:val="22"/>
+          <w:szCs w:val="22"/>
+          <w:lang w:val="es-ES"/>
+        </w:rPr>
+      </w:pPr>
+    </w:p>
+    <w:p>
+      <w:pPr>
+        <w:jc w:val="center"/>
+        <w:rPr>
+          <w:rFonts w:ascii="Arial" w:hAnsi="Arial" w:cs="Arial"/>
+          <w:sz w:val="22"/>
+          <w:szCs w:val="22"/>
+          <w:lang w:val="es-ES"/>
+        </w:rPr>
+      </w:pPr>
+      <w:r>
+        <w:rPr>
+          <w:rFonts w:ascii="Arial" w:hAnsi="Arial" w:cs="Arial"/>
+          <w:noProof/>
+          <w:sz w:val="22"/>
+          <w:szCs w:val="22"/>
+          <w:lang w:val="es-ES"/>
+        </w:rPr>
+        <w:drawing>
+          <wp:inline distT="0" distB="0" distL="0" distR="0" wp14:anchorId="4B9FED06" wp14:editId="3BDA55A7">
+            <wp:extent cx="4776281" cy="564377"/>
+            <wp:effectExtent l="0" t="0" r="0" b="0"/>
+            <wp:docPr id="9" name="Picture 9"/>
+            <wp:cNvGraphicFramePr>
+              <a:graphicFrameLocks xmlns:a="http://schemas.openxmlformats.org/drawingml/2006/main" noChangeAspect="1"/>
+            </wp:cNvGraphicFramePr>
+            <a:graphic xmlns:a="http://schemas.openxmlformats.org/drawingml/2006/main">
+              <a:graphicData uri="http://schemas.openxmlformats.org/drawingml/2006/picture">
+                <pic:pic xmlns:pic="http://schemas.openxmlformats.org/drawingml/2006/picture">
+                  <pic:nvPicPr>
+                    <pic:cNvPr id="9" name="Picture 9"/>
+                    <pic:cNvPicPr/>
+                  </pic:nvPicPr>
+                  <pic:blipFill>
+                    <a:blip r:embed="rId14">
+                      <a:extLst>
+                        <a:ext uri="{28A0092B-C50C-407E-A947-70E740481C1C}">
+                          <a14:useLocalDpi xmlns:a14="http://schemas.microsoft.com/office/drawing/2010/main" val="0"/>
+                        </a:ext>
+                      </a:extLst>
+                    </a:blip>
+                    <a:stretch>
+                      <a:fillRect/>
+                    </a:stretch>
+                  </pic:blipFill>
+                  <pic:spPr>
+                    <a:xfrm>
+                      <a:off x="0" y="0"/>
+                      <a:ext cx="4842325" cy="572181"/>
+                    </a:xfrm>
+                    <a:prstGeom prst="rect">
+                      <a:avLst/>
+                    </a:prstGeom>
+                  </pic:spPr>
+                </pic:pic>
+              </a:graphicData>
+            </a:graphic>
+          </wp:inline>
+        </w:drawing>
+      </w:r>
     </w:p>
     <w:sectPr>
       <w:pgSz w:w="12240" w:h="15840"/>
@@ -2552,7 +2764,7 @@
 </file>
 
 <file path=word/numbering.xml><?xml version="1.0" encoding="utf-8"?>
-<w:numbering xmlns:wpc="http://schemas.microsoft.com/office/word/2010/wordprocessingCanvas" xmlns:cx="http://schemas.microsoft.com/office/drawing/2014/chartex" xmlns:cx1="http://schemas.microsoft.com/office/drawing/2015/9/8/chartex" xmlns:cx2="http://schemas.microsoft.com/office/drawing/2015/10/21/chartex" xmlns:cx3="http://schemas.microsoft.com/office/drawing/2016/5/9/chartex" xmlns:cx4="http://schemas.microsoft.com/office/drawing/2016/5/10/chartex" xmlns:cx5="http://schemas.microsoft.com/office/drawing/2016/5/11/chartex" xmlns:cx6="http://schemas.microsoft.com/office/drawing/2016/5/12/chartex" xmlns:cx7="http://schemas.microsoft.com/office/drawing/2016/5/13/chartex" xmlns:cx8="http://schemas.microsoft.com/office/drawing/2016/5/14/chartex" xmlns:mc="http://schemas.openxmlformats.org/markup-compatibility/2006" xmlns:aink="http://schemas.microsoft.com/office/drawing/2016/ink" xmlns:am3d="http://schemas.microsoft.com/office/drawing/2017/model3d" xmlns:o="urn:schemas-microsoft-com:office:office" xmlns:oel="http://schemas.microsoft.com/office/2019/extlst" xmlns:r="http://schemas.openxmlformats.org/officeDocument/2006/relationships" xmlns:m="http://schemas.openxmlformats.org/officeDocument/2006/math" xmlns:v="urn:schemas-microsoft-com:vml" xmlns:wp14="http://schemas.microsoft.com/office/word/2010/wordprocessingDrawing" xmlns:wp="http://schemas.openxmlformats.org/drawingml/2006/wordprocessingDrawing" xmlns:w10="urn:schemas-microsoft-com:office:word" xmlns:w="http://schemas.openxmlformats.org/wordprocessingml/2006/main" xmlns:w14="http://schemas.microsoft.com/office/word/2010/wordml" xmlns:w15="http://schemas.microsoft.com/office/word/2012/wordml" xmlns:w16cex="http://schemas.microsoft.com/office/word/2018/wordml/cex" xmlns:w16cid="http://schemas.microsoft.com/office/word/2016/wordml/cid" xmlns:w16="http://schemas.microsoft.com/office/word/2018/wordml" xmlns:w16sdtdh="http://schemas.microsoft.com/office/word/2020/wordml/sdtdatahash" xmlns:w16se="http://schemas.microsoft.com/office/word/2015/wordml/symex" xmlns:wpg="http://schemas.microsoft.com/office/word/2010/wordprocessingGroup" xmlns:wpi="http://schemas.microsoft.com/office/word/2010/wordprocessingInk" xmlns:wne="http://schemas.microsoft.com/office/word/2006/wordml" xmlns:wps="http://schemas.microsoft.com/office/word/2010/wordprocessingShape" mc:Ignorable="w14 w15 w16se w16cid w16 w16cex w16sdtdh wp14">
+<w:numbering xmlns:wpc="http://schemas.microsoft.com/office/word/2010/wordprocessingCanvas" xmlns:cx="http://schemas.microsoft.com/office/drawing/2014/chartex" xmlns:cx1="http://schemas.microsoft.com/office/drawing/2015/9/8/chartex" xmlns:cx2="http://schemas.microsoft.com/office/drawing/2015/10/21/chartex" xmlns:cx3="http://schemas.microsoft.com/office/drawing/2016/5/9/chartex" xmlns:cx4="http://schemas.microsoft.com/office/drawing/2016/5/10/chartex" xmlns:cx5="http://schemas.microsoft.com/office/drawing/2016/5/11/chartex" xmlns:cx6="http://schemas.microsoft.com/office/drawing/2016/5/12/chartex" xmlns:cx7="http://schemas.microsoft.com/office/drawing/2016/5/13/chartex" xmlns:cx8="http://schemas.microsoft.com/office/drawing/2016/5/14/chartex" xmlns:mc="http://schemas.openxmlformats.org/markup-compatibility/2006" xmlns:aink="http://schemas.microsoft.com/office/drawing/2016/ink" xmlns:am3d="http://schemas.microsoft.com/office/drawing/2017/model3d" xmlns:o="urn:schemas-microsoft-com:office:office" xmlns:r="http://schemas.openxmlformats.org/officeDocument/2006/relationships" xmlns:m="http://schemas.openxmlformats.org/officeDocument/2006/math" xmlns:v="urn:schemas-microsoft-com:vml" xmlns:wp14="http://schemas.microsoft.com/office/word/2010/wordprocessingDrawing" xmlns:wp="http://schemas.openxmlformats.org/drawingml/2006/wordprocessingDrawing" xmlns:w10="urn:schemas-microsoft-com:office:word" xmlns:w="http://schemas.openxmlformats.org/wordprocessingml/2006/main" xmlns:w14="http://schemas.microsoft.com/office/word/2010/wordml" xmlns:w15="http://schemas.microsoft.com/office/word/2012/wordml" xmlns:w16cex="http://schemas.microsoft.com/office/word/2018/wordml/cex" xmlns:w16cid="http://schemas.microsoft.com/office/word/2016/wordml/cid" xmlns:w16="http://schemas.microsoft.com/office/word/2018/wordml" xmlns:w16se="http://schemas.microsoft.com/office/word/2015/wordml/symex" xmlns:wpg="http://schemas.microsoft.com/office/word/2010/wordprocessingGroup" xmlns:wpi="http://schemas.microsoft.com/office/word/2010/wordprocessingInk" xmlns:wne="http://schemas.microsoft.com/office/word/2006/wordml" xmlns:wps="http://schemas.microsoft.com/office/word/2010/wordprocessingShape" mc:Ignorable="w14 w15 w16se w16cid w16 w16cex wp14">
   <w:abstractNum w:abstractNumId="0" w15:restartNumberingAfterBreak="0">
     <w:nsid w:val="0DBF1244"/>
     <w:multiLevelType w:val="hybridMultilevel"/>
@@ -2820,20 +3032,20 @@
       </w:pPr>
     </w:lvl>
   </w:abstractNum>
-  <w:num w:numId="1" w16cid:durableId="1010570197">
+  <w:num w:numId="1">
     <w:abstractNumId w:val="2"/>
   </w:num>
-  <w:num w:numId="2" w16cid:durableId="1655446494">
+  <w:num w:numId="2">
     <w:abstractNumId w:val="0"/>
   </w:num>
-  <w:num w:numId="3" w16cid:durableId="1053847324">
+  <w:num w:numId="3">
     <w:abstractNumId w:val="1"/>
   </w:num>
 </w:numbering>
 </file>
 
 <file path=word/styles.xml><?xml version="1.0" encoding="utf-8"?>
-<w:styles xmlns:mc="http://schemas.openxmlformats.org/markup-compatibility/2006" xmlns:r="http://schemas.openxmlformats.org/officeDocument/2006/relationships" xmlns:w="http://schemas.openxmlformats.org/wordprocessingml/2006/main" xmlns:w14="http://schemas.microsoft.com/office/word/2010/wordml" xmlns:w15="http://schemas.microsoft.com/office/word/2012/wordml" xmlns:w16cex="http://schemas.microsoft.com/office/word/2018/wordml/cex" xmlns:w16cid="http://schemas.microsoft.com/office/word/2016/wordml/cid" xmlns:w16="http://schemas.microsoft.com/office/word/2018/wordml" xmlns:w16sdtdh="http://schemas.microsoft.com/office/word/2020/wordml/sdtdatahash" xmlns:w16se="http://schemas.microsoft.com/office/word/2015/wordml/symex" mc:Ignorable="w14 w15 w16se w16cid w16 w16cex w16sdtdh">
+<w:styles xmlns:mc="http://schemas.openxmlformats.org/markup-compatibility/2006" xmlns:r="http://schemas.openxmlformats.org/officeDocument/2006/relationships" xmlns:w="http://schemas.openxmlformats.org/wordprocessingml/2006/main" xmlns:w14="http://schemas.microsoft.com/office/word/2010/wordml" xmlns:w15="http://schemas.microsoft.com/office/word/2012/wordml" xmlns:w16cex="http://schemas.microsoft.com/office/word/2018/wordml/cex" xmlns:w16cid="http://schemas.microsoft.com/office/word/2016/wordml/cid" xmlns:w16="http://schemas.microsoft.com/office/word/2018/wordml" xmlns:w16se="http://schemas.microsoft.com/office/word/2015/wordml/symex" mc:Ignorable="w14 w15 w16se w16cid w16 w16cex">
   <w:docDefaults>
     <w:rPrDefault>
       <w:rPr>
@@ -3230,7 +3442,6 @@
   <w:style w:type="character" w:default="1" w:styleId="DefaultParagraphFont">
     <w:name w:val="Default Paragraph Font"/>
     <w:uiPriority w:val="1"/>
-    <w:semiHidden/>
     <w:unhideWhenUsed/>
   </w:style>
   <w:style w:type="table" w:default="1" w:styleId="TableNormal">
